--- a/website/受控文件/需求工程项目计划/需求工程项目计划.docx
+++ b/website/受控文件/需求工程项目计划/需求工程项目计划.docx
@@ -7491,13 +7491,44 @@
     </w:sdt>
     <w:p>
       <w:pPr>
+        <w:rPr>
+          <w:rFonts w:hint="eastAsia"/>
+        </w:rPr>
+      </w:pPr>
+      <w:bookmarkStart w:id="1" w:name="_Toc498197999"/>
+    </w:p>
+    <w:p>
+      <w:pPr>
+        <w:rPr>
+          <w:rFonts w:hint="eastAsia"/>
+        </w:rPr>
+      </w:pPr>
+    </w:p>
+    <w:p>
+      <w:pPr>
+        <w:rPr>
+          <w:rFonts w:hint="eastAsia"/>
+        </w:rPr>
+      </w:pPr>
+    </w:p>
+    <w:p>
+      <w:pPr>
+        <w:rPr>
+          <w:rFonts w:hint="eastAsia"/>
+        </w:rPr>
+      </w:pPr>
+      <w:bookmarkStart w:id="2" w:name="_GoBack"/>
+      <w:bookmarkEnd w:id="2"/>
+    </w:p>
+    <w:p>
+      <w:pPr>
         <w:pStyle w:val="1"/>
       </w:pPr>
-      <w:bookmarkStart w:id="1" w:name="_Toc498197999"/>
-      <w:r>
-        <w:rPr>
-          <w:rFonts w:hint="eastAsia"/>
-        </w:rPr>
+      <w:r>
+        <w:rPr>
+          <w:rFonts w:hint="eastAsia"/>
+        </w:rPr>
+        <w:lastRenderedPageBreak/>
         <w:t>引言</w:t>
       </w:r>
       <w:bookmarkEnd w:id="1"/>
@@ -7506,14 +7537,14 @@
       <w:pPr>
         <w:pStyle w:val="2"/>
       </w:pPr>
-      <w:bookmarkStart w:id="2" w:name="_Toc498198000"/>
+      <w:bookmarkStart w:id="3" w:name="_Toc498198000"/>
       <w:r>
         <w:rPr>
           <w:rFonts w:hint="eastAsia"/>
         </w:rPr>
         <w:t>编写目的</w:t>
       </w:r>
-      <w:bookmarkEnd w:id="2"/>
+      <w:bookmarkEnd w:id="3"/>
     </w:p>
     <w:p>
       <w:pPr>
@@ -7533,22 +7564,14 @@
           <w:rFonts w:hint="eastAsia"/>
           <w:szCs w:val="24"/>
         </w:rPr>
-        <w:t>需求工程在软件开发过程中起这决定性作用，可以是软件在开发过</w:t>
-      </w:r>
-      <w:r>
-        <w:rPr>
-          <w:rFonts w:hint="eastAsia"/>
-          <w:szCs w:val="24"/>
-        </w:rPr>
-        <w:lastRenderedPageBreak/>
-        <w:t>程中能更加准确的达到用户想要的东西，加快软件开发的过程，避免在该软件开发的软件危机，我们就该项目进行了需求开发与设计，充分了解客户需求后，编写相关文档，最后提交《项目总结报告》</w:t>
+        <w:t>需求工程在软件开发过程中起这决定性作用，可以是软件在开发过程中能更加准确的达到用户想要的东西，加快软件开发的过程，避免在该软件开发的软件危机，我们就该项目进行了需求开发与设计，充分了解客户需求后，编写相关文档，最后提交《项目总结报告》</w:t>
       </w:r>
     </w:p>
     <w:p>
       <w:pPr>
         <w:pStyle w:val="2"/>
       </w:pPr>
-      <w:bookmarkStart w:id="3" w:name="_Toc498198001"/>
+      <w:bookmarkStart w:id="4" w:name="_Toc498198001"/>
       <w:r>
         <w:rPr>
           <w:rFonts w:hint="eastAsia"/>
@@ -7558,7 +7581,7 @@
       <w:r>
         <w:t>资料</w:t>
       </w:r>
-      <w:bookmarkEnd w:id="3"/>
+      <w:bookmarkEnd w:id="4"/>
     </w:p>
     <w:p>
       <w:pPr>
@@ -7849,7 +7872,7 @@
       <w:pPr>
         <w:pStyle w:val="1"/>
       </w:pPr>
-      <w:bookmarkStart w:id="4" w:name="_Toc498198002"/>
+      <w:bookmarkStart w:id="5" w:name="_Toc498198002"/>
       <w:r>
         <w:rPr>
           <w:rFonts w:hint="eastAsia"/>
@@ -7859,33 +7882,32 @@
       <w:r>
         <w:t>概述</w:t>
       </w:r>
-      <w:bookmarkStart w:id="5" w:name="_Toc465184618"/>
-      <w:bookmarkStart w:id="6" w:name="_Toc465516717"/>
-      <w:bookmarkStart w:id="7" w:name="_Toc465623375"/>
-      <w:bookmarkStart w:id="8" w:name="_Toc465623787"/>
-      <w:bookmarkStart w:id="9" w:name="_Toc465755737"/>
-      <w:bookmarkStart w:id="10" w:name="_Toc465755816"/>
-      <w:bookmarkStart w:id="11" w:name="_Toc465767091"/>
-      <w:bookmarkStart w:id="12" w:name="_Toc465767281"/>
-      <w:bookmarkStart w:id="13" w:name="_Toc465767617"/>
-      <w:bookmarkStart w:id="14" w:name="_Toc465803179"/>
-      <w:bookmarkStart w:id="15" w:name="_Toc466207714"/>
-      <w:bookmarkStart w:id="16" w:name="_Toc466225715"/>
-      <w:bookmarkStart w:id="17" w:name="_Toc466726251"/>
-      <w:bookmarkStart w:id="18" w:name="_Toc466726461"/>
-      <w:bookmarkStart w:id="19" w:name="_Toc466755686"/>
-      <w:bookmarkStart w:id="20" w:name="_Toc466832975"/>
-      <w:bookmarkStart w:id="21" w:name="_Toc466833335"/>
-      <w:bookmarkStart w:id="22" w:name="_Toc466834591"/>
-      <w:bookmarkStart w:id="23" w:name="_Toc466835407"/>
-      <w:bookmarkStart w:id="24" w:name="_Toc497046238"/>
-      <w:bookmarkStart w:id="25" w:name="_Toc497069384"/>
-      <w:bookmarkStart w:id="26" w:name="_Toc497070665"/>
-      <w:bookmarkStart w:id="27" w:name="_Toc497660794"/>
-      <w:bookmarkStart w:id="28" w:name="_Toc497661222"/>
-      <w:bookmarkStart w:id="29" w:name="_Toc498173199"/>
-      <w:bookmarkStart w:id="30" w:name="_Toc498183281"/>
-      <w:bookmarkEnd w:id="4"/>
+      <w:bookmarkStart w:id="6" w:name="_Toc465184618"/>
+      <w:bookmarkStart w:id="7" w:name="_Toc465516717"/>
+      <w:bookmarkStart w:id="8" w:name="_Toc465623375"/>
+      <w:bookmarkStart w:id="9" w:name="_Toc465623787"/>
+      <w:bookmarkStart w:id="10" w:name="_Toc465755737"/>
+      <w:bookmarkStart w:id="11" w:name="_Toc465755816"/>
+      <w:bookmarkStart w:id="12" w:name="_Toc465767091"/>
+      <w:bookmarkStart w:id="13" w:name="_Toc465767281"/>
+      <w:bookmarkStart w:id="14" w:name="_Toc465767617"/>
+      <w:bookmarkStart w:id="15" w:name="_Toc465803179"/>
+      <w:bookmarkStart w:id="16" w:name="_Toc466207714"/>
+      <w:bookmarkStart w:id="17" w:name="_Toc466225715"/>
+      <w:bookmarkStart w:id="18" w:name="_Toc466726251"/>
+      <w:bookmarkStart w:id="19" w:name="_Toc466726461"/>
+      <w:bookmarkStart w:id="20" w:name="_Toc466755686"/>
+      <w:bookmarkStart w:id="21" w:name="_Toc466832975"/>
+      <w:bookmarkStart w:id="22" w:name="_Toc466833335"/>
+      <w:bookmarkStart w:id="23" w:name="_Toc466834591"/>
+      <w:bookmarkStart w:id="24" w:name="_Toc466835407"/>
+      <w:bookmarkStart w:id="25" w:name="_Toc497046238"/>
+      <w:bookmarkStart w:id="26" w:name="_Toc497069384"/>
+      <w:bookmarkStart w:id="27" w:name="_Toc497070665"/>
+      <w:bookmarkStart w:id="28" w:name="_Toc497660794"/>
+      <w:bookmarkStart w:id="29" w:name="_Toc497661222"/>
+      <w:bookmarkStart w:id="30" w:name="_Toc498173199"/>
+      <w:bookmarkStart w:id="31" w:name="_Toc498183281"/>
       <w:bookmarkEnd w:id="5"/>
       <w:bookmarkEnd w:id="6"/>
       <w:bookmarkEnd w:id="7"/>
@@ -7912,12 +7934,13 @@
       <w:bookmarkEnd w:id="28"/>
       <w:bookmarkEnd w:id="29"/>
       <w:bookmarkEnd w:id="30"/>
+      <w:bookmarkEnd w:id="31"/>
     </w:p>
     <w:p>
       <w:pPr>
         <w:pStyle w:val="2"/>
       </w:pPr>
-      <w:bookmarkStart w:id="31" w:name="_Toc498198003"/>
+      <w:bookmarkStart w:id="32" w:name="_Toc498198003"/>
       <w:r>
         <w:rPr>
           <w:rFonts w:hint="eastAsia"/>
@@ -7927,7 +7950,7 @@
       <w:r>
         <w:t>内容</w:t>
       </w:r>
-      <w:bookmarkEnd w:id="31"/>
+      <w:bookmarkEnd w:id="32"/>
     </w:p>
     <w:p>
       <w:pPr>
@@ -7969,16 +7992,17 @@
       <w:pPr>
         <w:pStyle w:val="2"/>
       </w:pPr>
-      <w:bookmarkStart w:id="32" w:name="_项目干系人"/>
-      <w:bookmarkStart w:id="33" w:name="_Toc498198004"/>
-      <w:bookmarkEnd w:id="32"/>
-      <w:r>
-        <w:rPr>
-          <w:rFonts w:hint="eastAsia"/>
-        </w:rPr>
+      <w:bookmarkStart w:id="33" w:name="_项目干系人"/>
+      <w:bookmarkStart w:id="34" w:name="_Toc498198004"/>
+      <w:bookmarkEnd w:id="33"/>
+      <w:r>
+        <w:rPr>
+          <w:rFonts w:hint="eastAsia"/>
+        </w:rPr>
+        <w:lastRenderedPageBreak/>
         <w:t>项目干系人</w:t>
       </w:r>
-      <w:bookmarkEnd w:id="33"/>
+      <w:bookmarkEnd w:id="34"/>
     </w:p>
     <w:tbl>
       <w:tblPr>
@@ -8494,7 +8518,6 @@
                 <w:sz w:val="18"/>
                 <w:szCs w:val="18"/>
               </w:rPr>
-              <w:lastRenderedPageBreak/>
               <w:t>陈启强</w:t>
             </w:r>
           </w:p>
@@ -9155,20 +9178,20 @@
       <w:pPr>
         <w:pStyle w:val="2"/>
       </w:pPr>
-      <w:bookmarkStart w:id="34" w:name="_Toc498198005"/>
+      <w:bookmarkStart w:id="35" w:name="_Toc498198005"/>
       <w:r>
         <w:rPr>
           <w:rFonts w:hint="eastAsia"/>
         </w:rPr>
         <w:t>产品</w:t>
       </w:r>
-      <w:bookmarkEnd w:id="34"/>
+      <w:bookmarkEnd w:id="35"/>
     </w:p>
     <w:p>
       <w:pPr>
         <w:pStyle w:val="3"/>
       </w:pPr>
-      <w:bookmarkStart w:id="35" w:name="_Toc498198006"/>
+      <w:bookmarkStart w:id="36" w:name="_Toc498198006"/>
       <w:r>
         <w:rPr>
           <w:rFonts w:hint="eastAsia"/>
@@ -9178,7 +9201,7 @@
       <w:r>
         <w:t>移交用户的文件</w:t>
       </w:r>
-      <w:bookmarkEnd w:id="35"/>
+      <w:bookmarkEnd w:id="36"/>
     </w:p>
     <w:tbl>
       <w:tblPr>
@@ -9330,6 +9353,7 @@
                 <w:rFonts w:hint="eastAsia"/>
                 <w:szCs w:val="24"/>
               </w:rPr>
+              <w:lastRenderedPageBreak/>
               <w:t>《系统设计计划》</w:t>
             </w:r>
           </w:p>
@@ -9553,18 +9577,17 @@
       <w:pPr>
         <w:pStyle w:val="3"/>
       </w:pPr>
-      <w:bookmarkStart w:id="36" w:name="_Toc498198007"/>
-      <w:r>
-        <w:rPr>
-          <w:rFonts w:hint="eastAsia"/>
-        </w:rPr>
-        <w:lastRenderedPageBreak/>
+      <w:bookmarkStart w:id="37" w:name="_Toc498198007"/>
+      <w:r>
+        <w:rPr>
+          <w:rFonts w:hint="eastAsia"/>
+        </w:rPr>
         <w:t>非移交</w:t>
       </w:r>
       <w:r>
         <w:t>产品</w:t>
       </w:r>
-      <w:bookmarkEnd w:id="36"/>
+      <w:bookmarkEnd w:id="37"/>
     </w:p>
     <w:p>
       <w:pPr>
@@ -9693,7 +9716,7 @@
       <w:pPr>
         <w:pStyle w:val="2"/>
       </w:pPr>
-      <w:bookmarkStart w:id="37" w:name="_Toc498198008"/>
+      <w:bookmarkStart w:id="38" w:name="_Toc498198008"/>
       <w:r>
         <w:rPr>
           <w:rFonts w:hint="eastAsia"/>
@@ -9703,7 +9726,7 @@
       <w:r>
         <w:t>标准</w:t>
       </w:r>
-      <w:bookmarkEnd w:id="37"/>
+      <w:bookmarkEnd w:id="38"/>
     </w:p>
     <w:tbl>
       <w:tblPr>
@@ -10502,7 +10525,7 @@
       <w:pPr>
         <w:pStyle w:val="2"/>
       </w:pPr>
-      <w:bookmarkStart w:id="38" w:name="_Toc498198009"/>
+      <w:bookmarkStart w:id="39" w:name="_Toc498198009"/>
       <w:r>
         <w:rPr>
           <w:rFonts w:hint="eastAsia"/>
@@ -10512,7 +10535,7 @@
       <w:r>
         <w:t>相关信息</w:t>
       </w:r>
-      <w:bookmarkEnd w:id="38"/>
+      <w:bookmarkEnd w:id="39"/>
     </w:p>
     <w:p>
       <w:pPr>
@@ -10642,44 +10665,42 @@
       <w:pPr>
         <w:pStyle w:val="1"/>
       </w:pPr>
-      <w:bookmarkStart w:id="39" w:name="_Toc498198010"/>
-      <w:r>
-        <w:rPr>
-          <w:rFonts w:hint="eastAsia"/>
-        </w:rPr>
-        <w:lastRenderedPageBreak/>
+      <w:bookmarkStart w:id="40" w:name="_Toc498198010"/>
+      <w:r>
+        <w:rPr>
+          <w:rFonts w:hint="eastAsia"/>
+        </w:rPr>
         <w:t>时间</w:t>
       </w:r>
       <w:r>
         <w:t>管理计划</w:t>
       </w:r>
-      <w:bookmarkStart w:id="40" w:name="_Toc465184629"/>
-      <w:bookmarkStart w:id="41" w:name="_Toc465516728"/>
-      <w:bookmarkStart w:id="42" w:name="_Toc465623386"/>
-      <w:bookmarkStart w:id="43" w:name="_Toc465623798"/>
-      <w:bookmarkStart w:id="44" w:name="_Toc465755747"/>
-      <w:bookmarkStart w:id="45" w:name="_Toc465755826"/>
-      <w:bookmarkStart w:id="46" w:name="_Toc465767101"/>
-      <w:bookmarkStart w:id="47" w:name="_Toc465767291"/>
-      <w:bookmarkStart w:id="48" w:name="_Toc465767627"/>
-      <w:bookmarkStart w:id="49" w:name="_Toc465803189"/>
-      <w:bookmarkStart w:id="50" w:name="_Toc466207724"/>
-      <w:bookmarkStart w:id="51" w:name="_Toc466225724"/>
-      <w:bookmarkStart w:id="52" w:name="_Toc466726260"/>
-      <w:bookmarkStart w:id="53" w:name="_Toc466726470"/>
-      <w:bookmarkStart w:id="54" w:name="_Toc466755695"/>
-      <w:bookmarkStart w:id="55" w:name="_Toc466832984"/>
-      <w:bookmarkStart w:id="56" w:name="_Toc466833344"/>
-      <w:bookmarkStart w:id="57" w:name="_Toc466834600"/>
-      <w:bookmarkStart w:id="58" w:name="_Toc466835416"/>
-      <w:bookmarkStart w:id="59" w:name="_Toc497046247"/>
-      <w:bookmarkStart w:id="60" w:name="_Toc497069393"/>
-      <w:bookmarkStart w:id="61" w:name="_Toc497070674"/>
-      <w:bookmarkStart w:id="62" w:name="_Toc497660803"/>
-      <w:bookmarkStart w:id="63" w:name="_Toc497661231"/>
-      <w:bookmarkStart w:id="64" w:name="_Toc498173208"/>
-      <w:bookmarkStart w:id="65" w:name="_Toc498183290"/>
-      <w:bookmarkEnd w:id="39"/>
+      <w:bookmarkStart w:id="41" w:name="_Toc465184629"/>
+      <w:bookmarkStart w:id="42" w:name="_Toc465516728"/>
+      <w:bookmarkStart w:id="43" w:name="_Toc465623386"/>
+      <w:bookmarkStart w:id="44" w:name="_Toc465623798"/>
+      <w:bookmarkStart w:id="45" w:name="_Toc465755747"/>
+      <w:bookmarkStart w:id="46" w:name="_Toc465755826"/>
+      <w:bookmarkStart w:id="47" w:name="_Toc465767101"/>
+      <w:bookmarkStart w:id="48" w:name="_Toc465767291"/>
+      <w:bookmarkStart w:id="49" w:name="_Toc465767627"/>
+      <w:bookmarkStart w:id="50" w:name="_Toc465803189"/>
+      <w:bookmarkStart w:id="51" w:name="_Toc466207724"/>
+      <w:bookmarkStart w:id="52" w:name="_Toc466225724"/>
+      <w:bookmarkStart w:id="53" w:name="_Toc466726260"/>
+      <w:bookmarkStart w:id="54" w:name="_Toc466726470"/>
+      <w:bookmarkStart w:id="55" w:name="_Toc466755695"/>
+      <w:bookmarkStart w:id="56" w:name="_Toc466832984"/>
+      <w:bookmarkStart w:id="57" w:name="_Toc466833344"/>
+      <w:bookmarkStart w:id="58" w:name="_Toc466834600"/>
+      <w:bookmarkStart w:id="59" w:name="_Toc466835416"/>
+      <w:bookmarkStart w:id="60" w:name="_Toc497046247"/>
+      <w:bookmarkStart w:id="61" w:name="_Toc497069393"/>
+      <w:bookmarkStart w:id="62" w:name="_Toc497070674"/>
+      <w:bookmarkStart w:id="63" w:name="_Toc497660803"/>
+      <w:bookmarkStart w:id="64" w:name="_Toc497661231"/>
+      <w:bookmarkStart w:id="65" w:name="_Toc498173208"/>
+      <w:bookmarkStart w:id="66" w:name="_Toc498183290"/>
       <w:bookmarkEnd w:id="40"/>
       <w:bookmarkEnd w:id="41"/>
       <w:bookmarkEnd w:id="42"/>
@@ -10706,19 +10727,20 @@
       <w:bookmarkEnd w:id="63"/>
       <w:bookmarkEnd w:id="64"/>
       <w:bookmarkEnd w:id="65"/>
+      <w:bookmarkEnd w:id="66"/>
     </w:p>
     <w:p>
       <w:pPr>
         <w:pStyle w:val="2"/>
       </w:pPr>
-      <w:bookmarkStart w:id="66" w:name="_Toc498198011"/>
+      <w:bookmarkStart w:id="67" w:name="_Toc498198011"/>
       <w:r>
         <w:rPr>
           <w:rFonts w:hint="eastAsia"/>
         </w:rPr>
         <w:t>里程碑</w:t>
       </w:r>
-      <w:bookmarkEnd w:id="66"/>
+      <w:bookmarkEnd w:id="67"/>
     </w:p>
     <w:tbl>
       <w:tblPr>
@@ -11191,7 +11213,7 @@
       <w:pPr>
         <w:pStyle w:val="2"/>
       </w:pPr>
-      <w:bookmarkStart w:id="67" w:name="_Toc498198012"/>
+      <w:bookmarkStart w:id="68" w:name="_Toc498198012"/>
       <w:proofErr w:type="gramStart"/>
       <w:r>
         <w:rPr>
@@ -11199,7 +11221,7 @@
         </w:rPr>
         <w:t>甘特图</w:t>
       </w:r>
-      <w:bookmarkEnd w:id="67"/>
+      <w:bookmarkEnd w:id="68"/>
       <w:proofErr w:type="gramEnd"/>
     </w:p>
     <w:p>
@@ -11226,14 +11248,15 @@
       <w:pPr>
         <w:pStyle w:val="2"/>
       </w:pPr>
-      <w:bookmarkStart w:id="68" w:name="_Toc498198013"/>
-      <w:r>
-        <w:rPr>
-          <w:rFonts w:hint="eastAsia"/>
-        </w:rPr>
+      <w:bookmarkStart w:id="69" w:name="_Toc498198013"/>
+      <w:r>
+        <w:rPr>
+          <w:rFonts w:hint="eastAsia"/>
+        </w:rPr>
+        <w:lastRenderedPageBreak/>
         <w:t>时间控制</w:t>
       </w:r>
-      <w:bookmarkEnd w:id="68"/>
+      <w:bookmarkEnd w:id="69"/>
     </w:p>
     <w:p>
       <w:pPr>
@@ -11374,102 +11397,100 @@
       <w:pPr>
         <w:pStyle w:val="1"/>
       </w:pPr>
-      <w:bookmarkStart w:id="69" w:name="_Toc498198014"/>
-      <w:r>
-        <w:rPr>
-          <w:rFonts w:hint="eastAsia"/>
-        </w:rPr>
-        <w:lastRenderedPageBreak/>
+      <w:bookmarkStart w:id="70" w:name="_Toc498198014"/>
+      <w:r>
+        <w:rPr>
+          <w:rFonts w:hint="eastAsia"/>
+        </w:rPr>
         <w:t>范围</w:t>
       </w:r>
       <w:r>
         <w:t>管理计划</w:t>
       </w:r>
-      <w:bookmarkStart w:id="70" w:name="_Toc465755750"/>
-      <w:bookmarkStart w:id="71" w:name="_Toc465755829"/>
-      <w:bookmarkStart w:id="72" w:name="_Toc465767104"/>
-      <w:bookmarkStart w:id="73" w:name="_Toc465767294"/>
-      <w:bookmarkStart w:id="74" w:name="_Toc465767630"/>
-      <w:bookmarkStart w:id="75" w:name="_Toc465803194"/>
-      <w:bookmarkStart w:id="76" w:name="_Toc466207729"/>
-      <w:bookmarkStart w:id="77" w:name="_Toc466225729"/>
-      <w:bookmarkStart w:id="78" w:name="_Toc466726265"/>
-      <w:bookmarkStart w:id="79" w:name="_Toc466726475"/>
-      <w:bookmarkStart w:id="80" w:name="_Toc466755700"/>
-      <w:bookmarkStart w:id="81" w:name="_Toc466832989"/>
-      <w:bookmarkStart w:id="82" w:name="_Toc466833349"/>
-      <w:bookmarkStart w:id="83" w:name="_Toc466834605"/>
-      <w:bookmarkStart w:id="84" w:name="_Toc466835421"/>
-      <w:bookmarkStart w:id="85" w:name="_Toc497046252"/>
-      <w:bookmarkStart w:id="86" w:name="_Toc497069398"/>
-      <w:bookmarkStart w:id="87" w:name="_Toc497070679"/>
-      <w:bookmarkStart w:id="88" w:name="_Toc497660808"/>
-      <w:bookmarkStart w:id="89" w:name="_Toc497661236"/>
-      <w:bookmarkStart w:id="90" w:name="_Toc498173213"/>
-      <w:bookmarkStart w:id="91" w:name="_Toc465755751"/>
-      <w:bookmarkStart w:id="92" w:name="_Toc465755830"/>
-      <w:bookmarkStart w:id="93" w:name="_Toc465767105"/>
-      <w:bookmarkStart w:id="94" w:name="_Toc465767295"/>
-      <w:bookmarkStart w:id="95" w:name="_Toc465767631"/>
-      <w:bookmarkStart w:id="96" w:name="_Toc465803195"/>
-      <w:bookmarkStart w:id="97" w:name="_Toc466207730"/>
-      <w:bookmarkStart w:id="98" w:name="_Toc466225730"/>
-      <w:bookmarkStart w:id="99" w:name="_Toc466726266"/>
-      <w:bookmarkStart w:id="100" w:name="_Toc466726476"/>
-      <w:bookmarkStart w:id="101" w:name="_Toc466755701"/>
-      <w:bookmarkStart w:id="102" w:name="_Toc466832990"/>
-      <w:bookmarkStart w:id="103" w:name="_Toc466833350"/>
-      <w:bookmarkStart w:id="104" w:name="_Toc466834606"/>
-      <w:bookmarkStart w:id="105" w:name="_Toc466835422"/>
-      <w:bookmarkStart w:id="106" w:name="_Toc497046253"/>
-      <w:bookmarkStart w:id="107" w:name="_Toc497069399"/>
-      <w:bookmarkStart w:id="108" w:name="_Toc497070680"/>
-      <w:bookmarkStart w:id="109" w:name="_Toc497660809"/>
-      <w:bookmarkStart w:id="110" w:name="_Toc497661237"/>
-      <w:bookmarkStart w:id="111" w:name="_Toc498173214"/>
-      <w:bookmarkStart w:id="112" w:name="_Toc465755752"/>
-      <w:bookmarkStart w:id="113" w:name="_Toc465755831"/>
-      <w:bookmarkStart w:id="114" w:name="_Toc465767106"/>
-      <w:bookmarkStart w:id="115" w:name="_Toc465767296"/>
-      <w:bookmarkStart w:id="116" w:name="_Toc465767632"/>
-      <w:bookmarkStart w:id="117" w:name="_Toc465803196"/>
-      <w:bookmarkStart w:id="118" w:name="_Toc466207731"/>
-      <w:bookmarkStart w:id="119" w:name="_Toc466225731"/>
-      <w:bookmarkStart w:id="120" w:name="_Toc466726267"/>
-      <w:bookmarkStart w:id="121" w:name="_Toc466726477"/>
-      <w:bookmarkStart w:id="122" w:name="_Toc466755702"/>
-      <w:bookmarkStart w:id="123" w:name="_Toc466832991"/>
-      <w:bookmarkStart w:id="124" w:name="_Toc466833351"/>
-      <w:bookmarkStart w:id="125" w:name="_Toc466834607"/>
-      <w:bookmarkStart w:id="126" w:name="_Toc466835423"/>
-      <w:bookmarkStart w:id="127" w:name="_Toc497046254"/>
-      <w:bookmarkStart w:id="128" w:name="_Toc497069400"/>
-      <w:bookmarkStart w:id="129" w:name="_Toc497070681"/>
-      <w:bookmarkStart w:id="130" w:name="_Toc497660810"/>
-      <w:bookmarkStart w:id="131" w:name="_Toc497661238"/>
-      <w:bookmarkStart w:id="132" w:name="_Toc498173215"/>
-      <w:bookmarkStart w:id="133" w:name="_Toc465755753"/>
-      <w:bookmarkStart w:id="134" w:name="_Toc465755832"/>
-      <w:bookmarkStart w:id="135" w:name="_Toc465767107"/>
-      <w:bookmarkStart w:id="136" w:name="_Toc465767297"/>
-      <w:bookmarkStart w:id="137" w:name="_Toc465767633"/>
-      <w:bookmarkStart w:id="138" w:name="_Toc465803197"/>
-      <w:bookmarkStart w:id="139" w:name="_Toc466207732"/>
-      <w:bookmarkStart w:id="140" w:name="_Toc466225732"/>
-      <w:bookmarkStart w:id="141" w:name="_Toc466726268"/>
-      <w:bookmarkStart w:id="142" w:name="_Toc466726478"/>
-      <w:bookmarkStart w:id="143" w:name="_Toc466755703"/>
-      <w:bookmarkStart w:id="144" w:name="_Toc466832992"/>
-      <w:bookmarkStart w:id="145" w:name="_Toc466833352"/>
-      <w:bookmarkStart w:id="146" w:name="_Toc466834608"/>
-      <w:bookmarkStart w:id="147" w:name="_Toc466835424"/>
-      <w:bookmarkStart w:id="148" w:name="_Toc497046255"/>
-      <w:bookmarkStart w:id="149" w:name="_Toc497069401"/>
-      <w:bookmarkStart w:id="150" w:name="_Toc497070682"/>
-      <w:bookmarkStart w:id="151" w:name="_Toc497660811"/>
-      <w:bookmarkStart w:id="152" w:name="_Toc497661239"/>
-      <w:bookmarkStart w:id="153" w:name="_Toc498173216"/>
-      <w:bookmarkEnd w:id="69"/>
+      <w:bookmarkStart w:id="71" w:name="_Toc465755750"/>
+      <w:bookmarkStart w:id="72" w:name="_Toc465755829"/>
+      <w:bookmarkStart w:id="73" w:name="_Toc465767104"/>
+      <w:bookmarkStart w:id="74" w:name="_Toc465767294"/>
+      <w:bookmarkStart w:id="75" w:name="_Toc465767630"/>
+      <w:bookmarkStart w:id="76" w:name="_Toc465803194"/>
+      <w:bookmarkStart w:id="77" w:name="_Toc466207729"/>
+      <w:bookmarkStart w:id="78" w:name="_Toc466225729"/>
+      <w:bookmarkStart w:id="79" w:name="_Toc466726265"/>
+      <w:bookmarkStart w:id="80" w:name="_Toc466726475"/>
+      <w:bookmarkStart w:id="81" w:name="_Toc466755700"/>
+      <w:bookmarkStart w:id="82" w:name="_Toc466832989"/>
+      <w:bookmarkStart w:id="83" w:name="_Toc466833349"/>
+      <w:bookmarkStart w:id="84" w:name="_Toc466834605"/>
+      <w:bookmarkStart w:id="85" w:name="_Toc466835421"/>
+      <w:bookmarkStart w:id="86" w:name="_Toc497046252"/>
+      <w:bookmarkStart w:id="87" w:name="_Toc497069398"/>
+      <w:bookmarkStart w:id="88" w:name="_Toc497070679"/>
+      <w:bookmarkStart w:id="89" w:name="_Toc497660808"/>
+      <w:bookmarkStart w:id="90" w:name="_Toc497661236"/>
+      <w:bookmarkStart w:id="91" w:name="_Toc498173213"/>
+      <w:bookmarkStart w:id="92" w:name="_Toc465755751"/>
+      <w:bookmarkStart w:id="93" w:name="_Toc465755830"/>
+      <w:bookmarkStart w:id="94" w:name="_Toc465767105"/>
+      <w:bookmarkStart w:id="95" w:name="_Toc465767295"/>
+      <w:bookmarkStart w:id="96" w:name="_Toc465767631"/>
+      <w:bookmarkStart w:id="97" w:name="_Toc465803195"/>
+      <w:bookmarkStart w:id="98" w:name="_Toc466207730"/>
+      <w:bookmarkStart w:id="99" w:name="_Toc466225730"/>
+      <w:bookmarkStart w:id="100" w:name="_Toc466726266"/>
+      <w:bookmarkStart w:id="101" w:name="_Toc466726476"/>
+      <w:bookmarkStart w:id="102" w:name="_Toc466755701"/>
+      <w:bookmarkStart w:id="103" w:name="_Toc466832990"/>
+      <w:bookmarkStart w:id="104" w:name="_Toc466833350"/>
+      <w:bookmarkStart w:id="105" w:name="_Toc466834606"/>
+      <w:bookmarkStart w:id="106" w:name="_Toc466835422"/>
+      <w:bookmarkStart w:id="107" w:name="_Toc497046253"/>
+      <w:bookmarkStart w:id="108" w:name="_Toc497069399"/>
+      <w:bookmarkStart w:id="109" w:name="_Toc497070680"/>
+      <w:bookmarkStart w:id="110" w:name="_Toc497660809"/>
+      <w:bookmarkStart w:id="111" w:name="_Toc497661237"/>
+      <w:bookmarkStart w:id="112" w:name="_Toc498173214"/>
+      <w:bookmarkStart w:id="113" w:name="_Toc465755752"/>
+      <w:bookmarkStart w:id="114" w:name="_Toc465755831"/>
+      <w:bookmarkStart w:id="115" w:name="_Toc465767106"/>
+      <w:bookmarkStart w:id="116" w:name="_Toc465767296"/>
+      <w:bookmarkStart w:id="117" w:name="_Toc465767632"/>
+      <w:bookmarkStart w:id="118" w:name="_Toc465803196"/>
+      <w:bookmarkStart w:id="119" w:name="_Toc466207731"/>
+      <w:bookmarkStart w:id="120" w:name="_Toc466225731"/>
+      <w:bookmarkStart w:id="121" w:name="_Toc466726267"/>
+      <w:bookmarkStart w:id="122" w:name="_Toc466726477"/>
+      <w:bookmarkStart w:id="123" w:name="_Toc466755702"/>
+      <w:bookmarkStart w:id="124" w:name="_Toc466832991"/>
+      <w:bookmarkStart w:id="125" w:name="_Toc466833351"/>
+      <w:bookmarkStart w:id="126" w:name="_Toc466834607"/>
+      <w:bookmarkStart w:id="127" w:name="_Toc466835423"/>
+      <w:bookmarkStart w:id="128" w:name="_Toc497046254"/>
+      <w:bookmarkStart w:id="129" w:name="_Toc497069400"/>
+      <w:bookmarkStart w:id="130" w:name="_Toc497070681"/>
+      <w:bookmarkStart w:id="131" w:name="_Toc497660810"/>
+      <w:bookmarkStart w:id="132" w:name="_Toc497661238"/>
+      <w:bookmarkStart w:id="133" w:name="_Toc498173215"/>
+      <w:bookmarkStart w:id="134" w:name="_Toc465755753"/>
+      <w:bookmarkStart w:id="135" w:name="_Toc465755832"/>
+      <w:bookmarkStart w:id="136" w:name="_Toc465767107"/>
+      <w:bookmarkStart w:id="137" w:name="_Toc465767297"/>
+      <w:bookmarkStart w:id="138" w:name="_Toc465767633"/>
+      <w:bookmarkStart w:id="139" w:name="_Toc465803197"/>
+      <w:bookmarkStart w:id="140" w:name="_Toc466207732"/>
+      <w:bookmarkStart w:id="141" w:name="_Toc466225732"/>
+      <w:bookmarkStart w:id="142" w:name="_Toc466726268"/>
+      <w:bookmarkStart w:id="143" w:name="_Toc466726478"/>
+      <w:bookmarkStart w:id="144" w:name="_Toc466755703"/>
+      <w:bookmarkStart w:id="145" w:name="_Toc466832992"/>
+      <w:bookmarkStart w:id="146" w:name="_Toc466833352"/>
+      <w:bookmarkStart w:id="147" w:name="_Toc466834608"/>
+      <w:bookmarkStart w:id="148" w:name="_Toc466835424"/>
+      <w:bookmarkStart w:id="149" w:name="_Toc497046255"/>
+      <w:bookmarkStart w:id="150" w:name="_Toc497069401"/>
+      <w:bookmarkStart w:id="151" w:name="_Toc497070682"/>
+      <w:bookmarkStart w:id="152" w:name="_Toc497660811"/>
+      <w:bookmarkStart w:id="153" w:name="_Toc497661239"/>
+      <w:bookmarkStart w:id="154" w:name="_Toc498173216"/>
       <w:bookmarkEnd w:id="70"/>
       <w:bookmarkEnd w:id="71"/>
       <w:bookmarkEnd w:id="72"/>
@@ -11554,19 +11575,20 @@
       <w:bookmarkEnd w:id="151"/>
       <w:bookmarkEnd w:id="152"/>
       <w:bookmarkEnd w:id="153"/>
+      <w:bookmarkEnd w:id="154"/>
     </w:p>
     <w:p>
       <w:pPr>
         <w:pStyle w:val="2"/>
       </w:pPr>
-      <w:bookmarkStart w:id="154" w:name="_Toc498198015"/>
+      <w:bookmarkStart w:id="155" w:name="_Toc498198015"/>
       <w:r>
         <w:rPr>
           <w:rFonts w:hint="eastAsia"/>
         </w:rPr>
         <w:t>项目范围说明</w:t>
       </w:r>
-      <w:bookmarkEnd w:id="154"/>
+      <w:bookmarkEnd w:id="155"/>
     </w:p>
     <w:p>
       <w:pPr>
@@ -11601,14 +11623,15 @@
       <w:pPr>
         <w:pStyle w:val="2"/>
       </w:pPr>
-      <w:bookmarkStart w:id="155" w:name="_Toc498198016"/>
-      <w:r>
-        <w:rPr>
-          <w:rFonts w:hint="eastAsia"/>
-        </w:rPr>
+      <w:bookmarkStart w:id="156" w:name="_Toc498198016"/>
+      <w:r>
+        <w:rPr>
+          <w:rFonts w:hint="eastAsia"/>
+        </w:rPr>
+        <w:lastRenderedPageBreak/>
         <w:t>WBS</w:t>
       </w:r>
-      <w:bookmarkEnd w:id="155"/>
+      <w:bookmarkEnd w:id="156"/>
     </w:p>
     <w:p>
       <w:r>
@@ -11657,7 +11680,6 @@
         <w:rPr>
           <w:noProof/>
         </w:rPr>
-        <w:lastRenderedPageBreak/>
         <w:drawing>
           <wp:inline distT="0" distB="0" distL="0" distR="0" wp14:anchorId="6129BF1F" wp14:editId="283A9829">
             <wp:extent cx="4780952" cy="2714286"/>
@@ -15110,7 +15132,7 @@
           <w:noProof/>
         </w:rPr>
       </w:pPr>
-      <w:bookmarkStart w:id="156" w:name="_Toc498198017"/>
+      <w:bookmarkStart w:id="157" w:name="_Toc498198017"/>
       <w:r>
         <w:rPr>
           <w:rFonts w:hint="eastAsia"/>
@@ -15118,7 +15140,7 @@
         </w:rPr>
         <w:t>主要可交付成果</w:t>
       </w:r>
-      <w:bookmarkEnd w:id="156"/>
+      <w:bookmarkEnd w:id="157"/>
     </w:p>
     <w:p>
       <w:pPr>
@@ -15138,7 +15160,7 @@
       <w:pPr>
         <w:pStyle w:val="1"/>
       </w:pPr>
-      <w:bookmarkStart w:id="157" w:name="_Toc498198018"/>
+      <w:bookmarkStart w:id="158" w:name="_Toc498198018"/>
       <w:r>
         <w:rPr>
           <w:rFonts w:hint="eastAsia"/>
@@ -15148,7 +15170,7 @@
       <w:r>
         <w:t>管理计划</w:t>
       </w:r>
-      <w:bookmarkEnd w:id="157"/>
+      <w:bookmarkEnd w:id="158"/>
     </w:p>
     <w:p>
       <w:pPr>
@@ -15230,26 +15252,25 @@
         </w:rPr>
         <w:t>周</w:t>
       </w:r>
-      <w:bookmarkStart w:id="158" w:name="_Toc465767111"/>
-      <w:bookmarkStart w:id="159" w:name="_Toc465767301"/>
-      <w:bookmarkStart w:id="160" w:name="_Toc465767637"/>
-      <w:bookmarkStart w:id="161" w:name="_Toc465803201"/>
-      <w:bookmarkStart w:id="162" w:name="_Toc466207736"/>
-      <w:bookmarkStart w:id="163" w:name="_Toc466225737"/>
-      <w:bookmarkStart w:id="164" w:name="_Toc466726273"/>
-      <w:bookmarkStart w:id="165" w:name="_Toc466726483"/>
-      <w:bookmarkStart w:id="166" w:name="_Toc466755708"/>
-      <w:bookmarkStart w:id="167" w:name="_Toc466832997"/>
-      <w:bookmarkStart w:id="168" w:name="_Toc466833357"/>
-      <w:bookmarkStart w:id="169" w:name="_Toc466834613"/>
-      <w:bookmarkStart w:id="170" w:name="_Toc466835429"/>
-      <w:bookmarkStart w:id="171" w:name="_Toc497046260"/>
-      <w:bookmarkStart w:id="172" w:name="_Toc497069406"/>
-      <w:bookmarkStart w:id="173" w:name="_Toc497070687"/>
-      <w:bookmarkStart w:id="174" w:name="_Toc497660816"/>
-      <w:bookmarkStart w:id="175" w:name="_Toc497661244"/>
-      <w:bookmarkStart w:id="176" w:name="_Toc498173221"/>
-      <w:bookmarkEnd w:id="158"/>
+      <w:bookmarkStart w:id="159" w:name="_Toc465767111"/>
+      <w:bookmarkStart w:id="160" w:name="_Toc465767301"/>
+      <w:bookmarkStart w:id="161" w:name="_Toc465767637"/>
+      <w:bookmarkStart w:id="162" w:name="_Toc465803201"/>
+      <w:bookmarkStart w:id="163" w:name="_Toc466207736"/>
+      <w:bookmarkStart w:id="164" w:name="_Toc466225737"/>
+      <w:bookmarkStart w:id="165" w:name="_Toc466726273"/>
+      <w:bookmarkStart w:id="166" w:name="_Toc466726483"/>
+      <w:bookmarkStart w:id="167" w:name="_Toc466755708"/>
+      <w:bookmarkStart w:id="168" w:name="_Toc466832997"/>
+      <w:bookmarkStart w:id="169" w:name="_Toc466833357"/>
+      <w:bookmarkStart w:id="170" w:name="_Toc466834613"/>
+      <w:bookmarkStart w:id="171" w:name="_Toc466835429"/>
+      <w:bookmarkStart w:id="172" w:name="_Toc497046260"/>
+      <w:bookmarkStart w:id="173" w:name="_Toc497069406"/>
+      <w:bookmarkStart w:id="174" w:name="_Toc497070687"/>
+      <w:bookmarkStart w:id="175" w:name="_Toc497660816"/>
+      <w:bookmarkStart w:id="176" w:name="_Toc497661244"/>
+      <w:bookmarkStart w:id="177" w:name="_Toc498173221"/>
       <w:bookmarkEnd w:id="159"/>
       <w:bookmarkEnd w:id="160"/>
       <w:bookmarkEnd w:id="161"/>
@@ -15268,19 +15289,20 @@
       <w:bookmarkEnd w:id="174"/>
       <w:bookmarkEnd w:id="175"/>
       <w:bookmarkEnd w:id="176"/>
+      <w:bookmarkEnd w:id="177"/>
     </w:p>
     <w:p>
       <w:pPr>
         <w:pStyle w:val="2"/>
       </w:pPr>
-      <w:bookmarkStart w:id="177" w:name="_Toc498198019"/>
+      <w:bookmarkStart w:id="178" w:name="_Toc498198019"/>
       <w:r>
         <w:rPr>
           <w:rFonts w:hint="eastAsia"/>
         </w:rPr>
         <w:t>成本管理目标</w:t>
       </w:r>
-      <w:bookmarkEnd w:id="177"/>
+      <w:bookmarkEnd w:id="178"/>
     </w:p>
     <w:p>
       <w:pPr>
@@ -15300,7 +15322,7 @@
       <w:pPr>
         <w:pStyle w:val="2"/>
       </w:pPr>
-      <w:bookmarkStart w:id="178" w:name="_Toc498198020"/>
+      <w:bookmarkStart w:id="179" w:name="_Toc498198020"/>
       <w:r>
         <w:rPr>
           <w:rFonts w:hint="eastAsia"/>
@@ -15308,7 +15330,7 @@
         <w:lastRenderedPageBreak/>
         <w:t>成本预算</w:t>
       </w:r>
-      <w:bookmarkEnd w:id="178"/>
+      <w:bookmarkEnd w:id="179"/>
     </w:p>
     <w:p>
       <w:pPr>
@@ -15689,14 +15711,14 @@
       <w:pPr>
         <w:pStyle w:val="2"/>
       </w:pPr>
-      <w:bookmarkStart w:id="179" w:name="_Toc498198021"/>
+      <w:bookmarkStart w:id="180" w:name="_Toc498198021"/>
       <w:r>
         <w:rPr>
           <w:rFonts w:hint="eastAsia"/>
         </w:rPr>
         <w:t>成本控制方法</w:t>
       </w:r>
-      <w:bookmarkEnd w:id="179"/>
+      <w:bookmarkEnd w:id="180"/>
     </w:p>
     <w:p>
       <w:pPr>
@@ -15788,7 +15810,7 @@
       <w:pPr>
         <w:pStyle w:val="1"/>
       </w:pPr>
-      <w:bookmarkStart w:id="180" w:name="_Toc498198022"/>
+      <w:bookmarkStart w:id="181" w:name="_Toc498198022"/>
       <w:r>
         <w:rPr>
           <w:rFonts w:hint="eastAsia"/>
@@ -15798,7 +15820,7 @@
       <w:r>
         <w:t>管理计划</w:t>
       </w:r>
-      <w:bookmarkEnd w:id="180"/>
+      <w:bookmarkEnd w:id="181"/>
     </w:p>
     <w:p>
       <w:pPr>
@@ -15918,85 +15940,84 @@
         </w:rPr>
         <w:t>。</w:t>
       </w:r>
-      <w:bookmarkStart w:id="181" w:name="_Toc465184634"/>
-      <w:bookmarkStart w:id="182" w:name="_Toc465516735"/>
-      <w:bookmarkStart w:id="183" w:name="_Toc465623392"/>
-      <w:bookmarkStart w:id="184" w:name="_Toc465623804"/>
-      <w:bookmarkStart w:id="185" w:name="_Toc465755758"/>
-      <w:bookmarkStart w:id="186" w:name="_Toc465755837"/>
-      <w:bookmarkStart w:id="187" w:name="_Toc465767117"/>
-      <w:bookmarkStart w:id="188" w:name="_Toc465767306"/>
-      <w:bookmarkStart w:id="189" w:name="_Toc465767642"/>
-      <w:bookmarkStart w:id="190" w:name="_Toc465803206"/>
-      <w:bookmarkStart w:id="191" w:name="_Toc466207741"/>
-      <w:bookmarkStart w:id="192" w:name="_Toc466225742"/>
-      <w:bookmarkStart w:id="193" w:name="_Toc466726278"/>
-      <w:bookmarkStart w:id="194" w:name="_Toc466726488"/>
-      <w:bookmarkStart w:id="195" w:name="_Toc466755713"/>
-      <w:bookmarkStart w:id="196" w:name="_Toc466833002"/>
-      <w:bookmarkStart w:id="197" w:name="_Toc466833362"/>
-      <w:bookmarkStart w:id="198" w:name="_Toc466834618"/>
-      <w:bookmarkStart w:id="199" w:name="_Toc466835434"/>
-      <w:bookmarkStart w:id="200" w:name="_Toc497046265"/>
-      <w:bookmarkStart w:id="201" w:name="_Toc497069411"/>
-      <w:bookmarkStart w:id="202" w:name="_Toc497070692"/>
-      <w:bookmarkStart w:id="203" w:name="_Toc497660821"/>
-      <w:bookmarkStart w:id="204" w:name="_Toc497661249"/>
-      <w:bookmarkStart w:id="205" w:name="_Toc498173226"/>
-      <w:bookmarkStart w:id="206" w:name="_Toc498183308"/>
-      <w:bookmarkStart w:id="207" w:name="_Toc465184635"/>
-      <w:bookmarkStart w:id="208" w:name="_Toc465516736"/>
-      <w:bookmarkStart w:id="209" w:name="_Toc465623393"/>
-      <w:bookmarkStart w:id="210" w:name="_Toc465623805"/>
-      <w:bookmarkStart w:id="211" w:name="_Toc465755759"/>
-      <w:bookmarkStart w:id="212" w:name="_Toc465755838"/>
-      <w:bookmarkStart w:id="213" w:name="_Toc465767118"/>
-      <w:bookmarkStart w:id="214" w:name="_Toc465767307"/>
-      <w:bookmarkStart w:id="215" w:name="_Toc465767643"/>
-      <w:bookmarkStart w:id="216" w:name="_Toc465803207"/>
-      <w:bookmarkStart w:id="217" w:name="_Toc466207742"/>
-      <w:bookmarkStart w:id="218" w:name="_Toc466225743"/>
-      <w:bookmarkStart w:id="219" w:name="_Toc466726279"/>
-      <w:bookmarkStart w:id="220" w:name="_Toc466726489"/>
-      <w:bookmarkStart w:id="221" w:name="_Toc466755714"/>
-      <w:bookmarkStart w:id="222" w:name="_Toc466833003"/>
-      <w:bookmarkStart w:id="223" w:name="_Toc466833363"/>
-      <w:bookmarkStart w:id="224" w:name="_Toc466834619"/>
-      <w:bookmarkStart w:id="225" w:name="_Toc466835435"/>
-      <w:bookmarkStart w:id="226" w:name="_Toc497046266"/>
-      <w:bookmarkStart w:id="227" w:name="_Toc497069412"/>
-      <w:bookmarkStart w:id="228" w:name="_Toc497070693"/>
-      <w:bookmarkStart w:id="229" w:name="_Toc497660822"/>
-      <w:bookmarkStart w:id="230" w:name="_Toc497661250"/>
-      <w:bookmarkStart w:id="231" w:name="_Toc498173227"/>
-      <w:bookmarkStart w:id="232" w:name="_Toc498183309"/>
-      <w:bookmarkStart w:id="233" w:name="_Toc465184636"/>
-      <w:bookmarkStart w:id="234" w:name="_Toc465516737"/>
-      <w:bookmarkStart w:id="235" w:name="_Toc465623394"/>
-      <w:bookmarkStart w:id="236" w:name="_Toc465623806"/>
-      <w:bookmarkStart w:id="237" w:name="_Toc465755760"/>
-      <w:bookmarkStart w:id="238" w:name="_Toc465755839"/>
-      <w:bookmarkStart w:id="239" w:name="_Toc465767119"/>
-      <w:bookmarkStart w:id="240" w:name="_Toc465767308"/>
-      <w:bookmarkStart w:id="241" w:name="_Toc465767644"/>
-      <w:bookmarkStart w:id="242" w:name="_Toc465803208"/>
-      <w:bookmarkStart w:id="243" w:name="_Toc466207743"/>
-      <w:bookmarkStart w:id="244" w:name="_Toc466225744"/>
-      <w:bookmarkStart w:id="245" w:name="_Toc466726280"/>
-      <w:bookmarkStart w:id="246" w:name="_Toc466726490"/>
-      <w:bookmarkStart w:id="247" w:name="_Toc466755715"/>
-      <w:bookmarkStart w:id="248" w:name="_Toc466833004"/>
-      <w:bookmarkStart w:id="249" w:name="_Toc466833364"/>
-      <w:bookmarkStart w:id="250" w:name="_Toc466834620"/>
-      <w:bookmarkStart w:id="251" w:name="_Toc466835436"/>
-      <w:bookmarkStart w:id="252" w:name="_Toc497046267"/>
-      <w:bookmarkStart w:id="253" w:name="_Toc497069413"/>
-      <w:bookmarkStart w:id="254" w:name="_Toc497070694"/>
-      <w:bookmarkStart w:id="255" w:name="_Toc497660823"/>
-      <w:bookmarkStart w:id="256" w:name="_Toc497661251"/>
-      <w:bookmarkStart w:id="257" w:name="_Toc498173228"/>
-      <w:bookmarkStart w:id="258" w:name="_Toc498183310"/>
-      <w:bookmarkEnd w:id="181"/>
+      <w:bookmarkStart w:id="182" w:name="_Toc465184634"/>
+      <w:bookmarkStart w:id="183" w:name="_Toc465516735"/>
+      <w:bookmarkStart w:id="184" w:name="_Toc465623392"/>
+      <w:bookmarkStart w:id="185" w:name="_Toc465623804"/>
+      <w:bookmarkStart w:id="186" w:name="_Toc465755758"/>
+      <w:bookmarkStart w:id="187" w:name="_Toc465755837"/>
+      <w:bookmarkStart w:id="188" w:name="_Toc465767117"/>
+      <w:bookmarkStart w:id="189" w:name="_Toc465767306"/>
+      <w:bookmarkStart w:id="190" w:name="_Toc465767642"/>
+      <w:bookmarkStart w:id="191" w:name="_Toc465803206"/>
+      <w:bookmarkStart w:id="192" w:name="_Toc466207741"/>
+      <w:bookmarkStart w:id="193" w:name="_Toc466225742"/>
+      <w:bookmarkStart w:id="194" w:name="_Toc466726278"/>
+      <w:bookmarkStart w:id="195" w:name="_Toc466726488"/>
+      <w:bookmarkStart w:id="196" w:name="_Toc466755713"/>
+      <w:bookmarkStart w:id="197" w:name="_Toc466833002"/>
+      <w:bookmarkStart w:id="198" w:name="_Toc466833362"/>
+      <w:bookmarkStart w:id="199" w:name="_Toc466834618"/>
+      <w:bookmarkStart w:id="200" w:name="_Toc466835434"/>
+      <w:bookmarkStart w:id="201" w:name="_Toc497046265"/>
+      <w:bookmarkStart w:id="202" w:name="_Toc497069411"/>
+      <w:bookmarkStart w:id="203" w:name="_Toc497070692"/>
+      <w:bookmarkStart w:id="204" w:name="_Toc497660821"/>
+      <w:bookmarkStart w:id="205" w:name="_Toc497661249"/>
+      <w:bookmarkStart w:id="206" w:name="_Toc498173226"/>
+      <w:bookmarkStart w:id="207" w:name="_Toc498183308"/>
+      <w:bookmarkStart w:id="208" w:name="_Toc465184635"/>
+      <w:bookmarkStart w:id="209" w:name="_Toc465516736"/>
+      <w:bookmarkStart w:id="210" w:name="_Toc465623393"/>
+      <w:bookmarkStart w:id="211" w:name="_Toc465623805"/>
+      <w:bookmarkStart w:id="212" w:name="_Toc465755759"/>
+      <w:bookmarkStart w:id="213" w:name="_Toc465755838"/>
+      <w:bookmarkStart w:id="214" w:name="_Toc465767118"/>
+      <w:bookmarkStart w:id="215" w:name="_Toc465767307"/>
+      <w:bookmarkStart w:id="216" w:name="_Toc465767643"/>
+      <w:bookmarkStart w:id="217" w:name="_Toc465803207"/>
+      <w:bookmarkStart w:id="218" w:name="_Toc466207742"/>
+      <w:bookmarkStart w:id="219" w:name="_Toc466225743"/>
+      <w:bookmarkStart w:id="220" w:name="_Toc466726279"/>
+      <w:bookmarkStart w:id="221" w:name="_Toc466726489"/>
+      <w:bookmarkStart w:id="222" w:name="_Toc466755714"/>
+      <w:bookmarkStart w:id="223" w:name="_Toc466833003"/>
+      <w:bookmarkStart w:id="224" w:name="_Toc466833363"/>
+      <w:bookmarkStart w:id="225" w:name="_Toc466834619"/>
+      <w:bookmarkStart w:id="226" w:name="_Toc466835435"/>
+      <w:bookmarkStart w:id="227" w:name="_Toc497046266"/>
+      <w:bookmarkStart w:id="228" w:name="_Toc497069412"/>
+      <w:bookmarkStart w:id="229" w:name="_Toc497070693"/>
+      <w:bookmarkStart w:id="230" w:name="_Toc497660822"/>
+      <w:bookmarkStart w:id="231" w:name="_Toc497661250"/>
+      <w:bookmarkStart w:id="232" w:name="_Toc498173227"/>
+      <w:bookmarkStart w:id="233" w:name="_Toc498183309"/>
+      <w:bookmarkStart w:id="234" w:name="_Toc465184636"/>
+      <w:bookmarkStart w:id="235" w:name="_Toc465516737"/>
+      <w:bookmarkStart w:id="236" w:name="_Toc465623394"/>
+      <w:bookmarkStart w:id="237" w:name="_Toc465623806"/>
+      <w:bookmarkStart w:id="238" w:name="_Toc465755760"/>
+      <w:bookmarkStart w:id="239" w:name="_Toc465755839"/>
+      <w:bookmarkStart w:id="240" w:name="_Toc465767119"/>
+      <w:bookmarkStart w:id="241" w:name="_Toc465767308"/>
+      <w:bookmarkStart w:id="242" w:name="_Toc465767644"/>
+      <w:bookmarkStart w:id="243" w:name="_Toc465803208"/>
+      <w:bookmarkStart w:id="244" w:name="_Toc466207743"/>
+      <w:bookmarkStart w:id="245" w:name="_Toc466225744"/>
+      <w:bookmarkStart w:id="246" w:name="_Toc466726280"/>
+      <w:bookmarkStart w:id="247" w:name="_Toc466726490"/>
+      <w:bookmarkStart w:id="248" w:name="_Toc466755715"/>
+      <w:bookmarkStart w:id="249" w:name="_Toc466833004"/>
+      <w:bookmarkStart w:id="250" w:name="_Toc466833364"/>
+      <w:bookmarkStart w:id="251" w:name="_Toc466834620"/>
+      <w:bookmarkStart w:id="252" w:name="_Toc466835436"/>
+      <w:bookmarkStart w:id="253" w:name="_Toc497046267"/>
+      <w:bookmarkStart w:id="254" w:name="_Toc497069413"/>
+      <w:bookmarkStart w:id="255" w:name="_Toc497070694"/>
+      <w:bookmarkStart w:id="256" w:name="_Toc497660823"/>
+      <w:bookmarkStart w:id="257" w:name="_Toc497661251"/>
+      <w:bookmarkStart w:id="258" w:name="_Toc498173228"/>
+      <w:bookmarkStart w:id="259" w:name="_Toc498183310"/>
       <w:bookmarkEnd w:id="182"/>
       <w:bookmarkEnd w:id="183"/>
       <w:bookmarkEnd w:id="184"/>
@@ -16074,6 +16095,7 @@
       <w:bookmarkEnd w:id="256"/>
       <w:bookmarkEnd w:id="257"/>
       <w:bookmarkEnd w:id="258"/>
+      <w:bookmarkEnd w:id="259"/>
     </w:p>
     <w:p>
       <w:pPr>
@@ -16083,7 +16105,7 @@
           <w:szCs w:val="28"/>
         </w:rPr>
       </w:pPr>
-      <w:bookmarkStart w:id="259" w:name="_Toc498198023"/>
+      <w:bookmarkStart w:id="260" w:name="_Toc498198023"/>
       <w:r>
         <w:rPr>
           <w:rFonts w:hint="eastAsia"/>
@@ -16093,7 +16115,7 @@
         <w:lastRenderedPageBreak/>
         <w:t>参考标准</w:t>
       </w:r>
-      <w:bookmarkEnd w:id="259"/>
+      <w:bookmarkEnd w:id="260"/>
     </w:p>
     <w:p>
       <w:pPr>
@@ -16348,7 +16370,7 @@
       <w:pPr>
         <w:pStyle w:val="2"/>
       </w:pPr>
-      <w:bookmarkStart w:id="260" w:name="_Toc498198024"/>
+      <w:bookmarkStart w:id="261" w:name="_Toc498198024"/>
       <w:r>
         <w:rPr>
           <w:rFonts w:hint="eastAsia"/>
@@ -16358,7 +16380,7 @@
       <w:r>
         <w:t>管理</w:t>
       </w:r>
-      <w:bookmarkEnd w:id="260"/>
+      <w:bookmarkEnd w:id="261"/>
     </w:p>
     <w:p>
       <w:pPr>
@@ -16392,14 +16414,14 @@
       <w:pPr>
         <w:pStyle w:val="2"/>
       </w:pPr>
-      <w:bookmarkStart w:id="261" w:name="_Toc498198025"/>
+      <w:bookmarkStart w:id="262" w:name="_Toc498198025"/>
       <w:r>
         <w:rPr>
           <w:rFonts w:hint="eastAsia"/>
         </w:rPr>
         <w:t>质量问题处理流程</w:t>
       </w:r>
-      <w:bookmarkEnd w:id="261"/>
+      <w:bookmarkEnd w:id="262"/>
     </w:p>
     <w:p>
       <w:pPr>
@@ -16483,14 +16505,14 @@
       <w:pPr>
         <w:pStyle w:val="2"/>
       </w:pPr>
-      <w:bookmarkStart w:id="262" w:name="_Toc498198026"/>
+      <w:bookmarkStart w:id="263" w:name="_Toc498198026"/>
       <w:r>
         <w:rPr>
           <w:rFonts w:hint="eastAsia"/>
         </w:rPr>
         <w:t>质量问题等级划分</w:t>
       </w:r>
-      <w:bookmarkEnd w:id="262"/>
+      <w:bookmarkEnd w:id="263"/>
     </w:p>
     <w:p>
       <w:pPr>
@@ -16544,7 +16566,7 @@
       <w:pPr>
         <w:pStyle w:val="2"/>
       </w:pPr>
-      <w:bookmarkStart w:id="263" w:name="_Toc498198027"/>
+      <w:bookmarkStart w:id="264" w:name="_Toc498198027"/>
       <w:r>
         <w:rPr>
           <w:rFonts w:hint="eastAsia"/>
@@ -16552,105 +16574,104 @@
         <w:lastRenderedPageBreak/>
         <w:t>评审部分</w:t>
       </w:r>
-      <w:bookmarkStart w:id="264" w:name="_Toc466225751"/>
-      <w:bookmarkStart w:id="265" w:name="_Toc466726287"/>
-      <w:bookmarkStart w:id="266" w:name="_Toc466726497"/>
-      <w:bookmarkStart w:id="267" w:name="_Toc466755722"/>
-      <w:bookmarkStart w:id="268" w:name="_Toc466833011"/>
-      <w:bookmarkStart w:id="269" w:name="_Toc466833371"/>
-      <w:bookmarkStart w:id="270" w:name="_Toc466834627"/>
-      <w:bookmarkStart w:id="271" w:name="_Toc466835443"/>
-      <w:bookmarkStart w:id="272" w:name="_Toc497046274"/>
-      <w:bookmarkStart w:id="273" w:name="_Toc497069419"/>
-      <w:bookmarkStart w:id="274" w:name="_Toc497070700"/>
-      <w:bookmarkStart w:id="275" w:name="_Toc497660829"/>
-      <w:bookmarkStart w:id="276" w:name="_Toc497661257"/>
-      <w:bookmarkStart w:id="277" w:name="_Toc498173234"/>
-      <w:bookmarkStart w:id="278" w:name="_Toc466225752"/>
-      <w:bookmarkStart w:id="279" w:name="_Toc466726288"/>
-      <w:bookmarkStart w:id="280" w:name="_Toc466726498"/>
-      <w:bookmarkStart w:id="281" w:name="_Toc466755723"/>
-      <w:bookmarkStart w:id="282" w:name="_Toc466833012"/>
-      <w:bookmarkStart w:id="283" w:name="_Toc466833372"/>
-      <w:bookmarkStart w:id="284" w:name="_Toc466834628"/>
-      <w:bookmarkStart w:id="285" w:name="_Toc466835444"/>
-      <w:bookmarkStart w:id="286" w:name="_Toc497046275"/>
-      <w:bookmarkStart w:id="287" w:name="_Toc497069420"/>
-      <w:bookmarkStart w:id="288" w:name="_Toc497070701"/>
-      <w:bookmarkStart w:id="289" w:name="_Toc497660830"/>
-      <w:bookmarkStart w:id="290" w:name="_Toc497661258"/>
-      <w:bookmarkStart w:id="291" w:name="_Toc498173235"/>
-      <w:bookmarkStart w:id="292" w:name="_Toc466225753"/>
-      <w:bookmarkStart w:id="293" w:name="_Toc466726289"/>
-      <w:bookmarkStart w:id="294" w:name="_Toc466726499"/>
-      <w:bookmarkStart w:id="295" w:name="_Toc466755724"/>
-      <w:bookmarkStart w:id="296" w:name="_Toc466833013"/>
-      <w:bookmarkStart w:id="297" w:name="_Toc466833373"/>
-      <w:bookmarkStart w:id="298" w:name="_Toc466834629"/>
-      <w:bookmarkStart w:id="299" w:name="_Toc466835445"/>
-      <w:bookmarkStart w:id="300" w:name="_Toc497046276"/>
-      <w:bookmarkStart w:id="301" w:name="_Toc497069421"/>
-      <w:bookmarkStart w:id="302" w:name="_Toc497070702"/>
-      <w:bookmarkStart w:id="303" w:name="_Toc497660831"/>
-      <w:bookmarkStart w:id="304" w:name="_Toc497661259"/>
-      <w:bookmarkStart w:id="305" w:name="_Toc498173236"/>
-      <w:bookmarkStart w:id="306" w:name="_Toc466225754"/>
-      <w:bookmarkStart w:id="307" w:name="_Toc466726290"/>
-      <w:bookmarkStart w:id="308" w:name="_Toc466726500"/>
-      <w:bookmarkStart w:id="309" w:name="_Toc466755725"/>
-      <w:bookmarkStart w:id="310" w:name="_Toc466833014"/>
-      <w:bookmarkStart w:id="311" w:name="_Toc466833374"/>
-      <w:bookmarkStart w:id="312" w:name="_Toc466834630"/>
-      <w:bookmarkStart w:id="313" w:name="_Toc466835446"/>
-      <w:bookmarkStart w:id="314" w:name="_Toc497046277"/>
-      <w:bookmarkStart w:id="315" w:name="_Toc497069422"/>
-      <w:bookmarkStart w:id="316" w:name="_Toc497070703"/>
-      <w:bookmarkStart w:id="317" w:name="_Toc497660832"/>
-      <w:bookmarkStart w:id="318" w:name="_Toc497661260"/>
-      <w:bookmarkStart w:id="319" w:name="_Toc498173237"/>
-      <w:bookmarkStart w:id="320" w:name="_Toc466225755"/>
-      <w:bookmarkStart w:id="321" w:name="_Toc466726291"/>
-      <w:bookmarkStart w:id="322" w:name="_Toc466726501"/>
-      <w:bookmarkStart w:id="323" w:name="_Toc466755726"/>
-      <w:bookmarkStart w:id="324" w:name="_Toc466833015"/>
-      <w:bookmarkStart w:id="325" w:name="_Toc466833375"/>
-      <w:bookmarkStart w:id="326" w:name="_Toc466834631"/>
-      <w:bookmarkStart w:id="327" w:name="_Toc466835447"/>
-      <w:bookmarkStart w:id="328" w:name="_Toc497046278"/>
-      <w:bookmarkStart w:id="329" w:name="_Toc497069423"/>
-      <w:bookmarkStart w:id="330" w:name="_Toc497070704"/>
-      <w:bookmarkStart w:id="331" w:name="_Toc497660833"/>
-      <w:bookmarkStart w:id="332" w:name="_Toc497661261"/>
-      <w:bookmarkStart w:id="333" w:name="_Toc498173238"/>
-      <w:bookmarkStart w:id="334" w:name="_Toc466225756"/>
-      <w:bookmarkStart w:id="335" w:name="_Toc466726292"/>
-      <w:bookmarkStart w:id="336" w:name="_Toc466726502"/>
-      <w:bookmarkStart w:id="337" w:name="_Toc466755727"/>
-      <w:bookmarkStart w:id="338" w:name="_Toc466833016"/>
-      <w:bookmarkStart w:id="339" w:name="_Toc466833376"/>
-      <w:bookmarkStart w:id="340" w:name="_Toc466834632"/>
-      <w:bookmarkStart w:id="341" w:name="_Toc466835448"/>
-      <w:bookmarkStart w:id="342" w:name="_Toc497046279"/>
-      <w:bookmarkStart w:id="343" w:name="_Toc497069424"/>
-      <w:bookmarkStart w:id="344" w:name="_Toc497070705"/>
-      <w:bookmarkStart w:id="345" w:name="_Toc497660834"/>
-      <w:bookmarkStart w:id="346" w:name="_Toc497661262"/>
-      <w:bookmarkStart w:id="347" w:name="_Toc498173239"/>
-      <w:bookmarkStart w:id="348" w:name="_Toc466225757"/>
-      <w:bookmarkStart w:id="349" w:name="_Toc466726293"/>
-      <w:bookmarkStart w:id="350" w:name="_Toc466726503"/>
-      <w:bookmarkStart w:id="351" w:name="_Toc466755728"/>
-      <w:bookmarkStart w:id="352" w:name="_Toc466833017"/>
-      <w:bookmarkStart w:id="353" w:name="_Toc466833377"/>
-      <w:bookmarkStart w:id="354" w:name="_Toc466834633"/>
-      <w:bookmarkStart w:id="355" w:name="_Toc466835449"/>
-      <w:bookmarkStart w:id="356" w:name="_Toc497046280"/>
-      <w:bookmarkStart w:id="357" w:name="_Toc497069425"/>
-      <w:bookmarkStart w:id="358" w:name="_Toc497070706"/>
-      <w:bookmarkStart w:id="359" w:name="_Toc497660835"/>
-      <w:bookmarkStart w:id="360" w:name="_Toc497661263"/>
-      <w:bookmarkStart w:id="361" w:name="_Toc498173240"/>
-      <w:bookmarkEnd w:id="263"/>
+      <w:bookmarkStart w:id="265" w:name="_Toc466225751"/>
+      <w:bookmarkStart w:id="266" w:name="_Toc466726287"/>
+      <w:bookmarkStart w:id="267" w:name="_Toc466726497"/>
+      <w:bookmarkStart w:id="268" w:name="_Toc466755722"/>
+      <w:bookmarkStart w:id="269" w:name="_Toc466833011"/>
+      <w:bookmarkStart w:id="270" w:name="_Toc466833371"/>
+      <w:bookmarkStart w:id="271" w:name="_Toc466834627"/>
+      <w:bookmarkStart w:id="272" w:name="_Toc466835443"/>
+      <w:bookmarkStart w:id="273" w:name="_Toc497046274"/>
+      <w:bookmarkStart w:id="274" w:name="_Toc497069419"/>
+      <w:bookmarkStart w:id="275" w:name="_Toc497070700"/>
+      <w:bookmarkStart w:id="276" w:name="_Toc497660829"/>
+      <w:bookmarkStart w:id="277" w:name="_Toc497661257"/>
+      <w:bookmarkStart w:id="278" w:name="_Toc498173234"/>
+      <w:bookmarkStart w:id="279" w:name="_Toc466225752"/>
+      <w:bookmarkStart w:id="280" w:name="_Toc466726288"/>
+      <w:bookmarkStart w:id="281" w:name="_Toc466726498"/>
+      <w:bookmarkStart w:id="282" w:name="_Toc466755723"/>
+      <w:bookmarkStart w:id="283" w:name="_Toc466833012"/>
+      <w:bookmarkStart w:id="284" w:name="_Toc466833372"/>
+      <w:bookmarkStart w:id="285" w:name="_Toc466834628"/>
+      <w:bookmarkStart w:id="286" w:name="_Toc466835444"/>
+      <w:bookmarkStart w:id="287" w:name="_Toc497046275"/>
+      <w:bookmarkStart w:id="288" w:name="_Toc497069420"/>
+      <w:bookmarkStart w:id="289" w:name="_Toc497070701"/>
+      <w:bookmarkStart w:id="290" w:name="_Toc497660830"/>
+      <w:bookmarkStart w:id="291" w:name="_Toc497661258"/>
+      <w:bookmarkStart w:id="292" w:name="_Toc498173235"/>
+      <w:bookmarkStart w:id="293" w:name="_Toc466225753"/>
+      <w:bookmarkStart w:id="294" w:name="_Toc466726289"/>
+      <w:bookmarkStart w:id="295" w:name="_Toc466726499"/>
+      <w:bookmarkStart w:id="296" w:name="_Toc466755724"/>
+      <w:bookmarkStart w:id="297" w:name="_Toc466833013"/>
+      <w:bookmarkStart w:id="298" w:name="_Toc466833373"/>
+      <w:bookmarkStart w:id="299" w:name="_Toc466834629"/>
+      <w:bookmarkStart w:id="300" w:name="_Toc466835445"/>
+      <w:bookmarkStart w:id="301" w:name="_Toc497046276"/>
+      <w:bookmarkStart w:id="302" w:name="_Toc497069421"/>
+      <w:bookmarkStart w:id="303" w:name="_Toc497070702"/>
+      <w:bookmarkStart w:id="304" w:name="_Toc497660831"/>
+      <w:bookmarkStart w:id="305" w:name="_Toc497661259"/>
+      <w:bookmarkStart w:id="306" w:name="_Toc498173236"/>
+      <w:bookmarkStart w:id="307" w:name="_Toc466225754"/>
+      <w:bookmarkStart w:id="308" w:name="_Toc466726290"/>
+      <w:bookmarkStart w:id="309" w:name="_Toc466726500"/>
+      <w:bookmarkStart w:id="310" w:name="_Toc466755725"/>
+      <w:bookmarkStart w:id="311" w:name="_Toc466833014"/>
+      <w:bookmarkStart w:id="312" w:name="_Toc466833374"/>
+      <w:bookmarkStart w:id="313" w:name="_Toc466834630"/>
+      <w:bookmarkStart w:id="314" w:name="_Toc466835446"/>
+      <w:bookmarkStart w:id="315" w:name="_Toc497046277"/>
+      <w:bookmarkStart w:id="316" w:name="_Toc497069422"/>
+      <w:bookmarkStart w:id="317" w:name="_Toc497070703"/>
+      <w:bookmarkStart w:id="318" w:name="_Toc497660832"/>
+      <w:bookmarkStart w:id="319" w:name="_Toc497661260"/>
+      <w:bookmarkStart w:id="320" w:name="_Toc498173237"/>
+      <w:bookmarkStart w:id="321" w:name="_Toc466225755"/>
+      <w:bookmarkStart w:id="322" w:name="_Toc466726291"/>
+      <w:bookmarkStart w:id="323" w:name="_Toc466726501"/>
+      <w:bookmarkStart w:id="324" w:name="_Toc466755726"/>
+      <w:bookmarkStart w:id="325" w:name="_Toc466833015"/>
+      <w:bookmarkStart w:id="326" w:name="_Toc466833375"/>
+      <w:bookmarkStart w:id="327" w:name="_Toc466834631"/>
+      <w:bookmarkStart w:id="328" w:name="_Toc466835447"/>
+      <w:bookmarkStart w:id="329" w:name="_Toc497046278"/>
+      <w:bookmarkStart w:id="330" w:name="_Toc497069423"/>
+      <w:bookmarkStart w:id="331" w:name="_Toc497070704"/>
+      <w:bookmarkStart w:id="332" w:name="_Toc497660833"/>
+      <w:bookmarkStart w:id="333" w:name="_Toc497661261"/>
+      <w:bookmarkStart w:id="334" w:name="_Toc498173238"/>
+      <w:bookmarkStart w:id="335" w:name="_Toc466225756"/>
+      <w:bookmarkStart w:id="336" w:name="_Toc466726292"/>
+      <w:bookmarkStart w:id="337" w:name="_Toc466726502"/>
+      <w:bookmarkStart w:id="338" w:name="_Toc466755727"/>
+      <w:bookmarkStart w:id="339" w:name="_Toc466833016"/>
+      <w:bookmarkStart w:id="340" w:name="_Toc466833376"/>
+      <w:bookmarkStart w:id="341" w:name="_Toc466834632"/>
+      <w:bookmarkStart w:id="342" w:name="_Toc466835448"/>
+      <w:bookmarkStart w:id="343" w:name="_Toc497046279"/>
+      <w:bookmarkStart w:id="344" w:name="_Toc497069424"/>
+      <w:bookmarkStart w:id="345" w:name="_Toc497070705"/>
+      <w:bookmarkStart w:id="346" w:name="_Toc497660834"/>
+      <w:bookmarkStart w:id="347" w:name="_Toc497661262"/>
+      <w:bookmarkStart w:id="348" w:name="_Toc498173239"/>
+      <w:bookmarkStart w:id="349" w:name="_Toc466225757"/>
+      <w:bookmarkStart w:id="350" w:name="_Toc466726293"/>
+      <w:bookmarkStart w:id="351" w:name="_Toc466726503"/>
+      <w:bookmarkStart w:id="352" w:name="_Toc466755728"/>
+      <w:bookmarkStart w:id="353" w:name="_Toc466833017"/>
+      <w:bookmarkStart w:id="354" w:name="_Toc466833377"/>
+      <w:bookmarkStart w:id="355" w:name="_Toc466834633"/>
+      <w:bookmarkStart w:id="356" w:name="_Toc466835449"/>
+      <w:bookmarkStart w:id="357" w:name="_Toc497046280"/>
+      <w:bookmarkStart w:id="358" w:name="_Toc497069425"/>
+      <w:bookmarkStart w:id="359" w:name="_Toc497070706"/>
+      <w:bookmarkStart w:id="360" w:name="_Toc497660835"/>
+      <w:bookmarkStart w:id="361" w:name="_Toc497661263"/>
+      <w:bookmarkStart w:id="362" w:name="_Toc498173240"/>
       <w:bookmarkEnd w:id="264"/>
       <w:bookmarkEnd w:id="265"/>
       <w:bookmarkEnd w:id="266"/>
@@ -16749,6 +16770,7 @@
       <w:bookmarkEnd w:id="359"/>
       <w:bookmarkEnd w:id="360"/>
       <w:bookmarkEnd w:id="361"/>
+      <w:bookmarkEnd w:id="362"/>
     </w:p>
     <w:p>
       <w:pPr>
@@ -16758,7 +16780,7 @@
           <w:szCs w:val="28"/>
         </w:rPr>
       </w:pPr>
-      <w:bookmarkStart w:id="362" w:name="_Toc498198028"/>
+      <w:bookmarkStart w:id="363" w:name="_Toc498198028"/>
       <w:r>
         <w:rPr>
           <w:rFonts w:hint="eastAsia"/>
@@ -16767,7 +16789,7 @@
         </w:rPr>
         <w:t>里程碑评审</w:t>
       </w:r>
-      <w:bookmarkEnd w:id="362"/>
+      <w:bookmarkEnd w:id="363"/>
     </w:p>
     <w:tbl>
       <w:tblPr>
@@ -17506,14 +17528,14 @@
       <w:pPr>
         <w:pStyle w:val="3"/>
       </w:pPr>
-      <w:bookmarkStart w:id="363" w:name="_Toc498198029"/>
+      <w:bookmarkStart w:id="364" w:name="_Toc498198029"/>
       <w:r>
         <w:rPr>
           <w:rFonts w:hint="eastAsia"/>
         </w:rPr>
         <w:t>内部评审</w:t>
       </w:r>
-      <w:bookmarkEnd w:id="363"/>
+      <w:bookmarkEnd w:id="364"/>
     </w:p>
     <w:p>
       <w:pPr>
@@ -17554,14 +17576,14 @@
       <w:pPr>
         <w:pStyle w:val="2"/>
       </w:pPr>
-      <w:bookmarkStart w:id="364" w:name="_Toc498198030"/>
+      <w:bookmarkStart w:id="365" w:name="_Toc498198030"/>
       <w:r>
         <w:rPr>
           <w:rFonts w:hint="eastAsia"/>
         </w:rPr>
         <w:t>质量工具</w:t>
       </w:r>
-      <w:bookmarkEnd w:id="364"/>
+      <w:bookmarkEnd w:id="365"/>
     </w:p>
     <w:p>
       <w:pPr>
@@ -17626,7 +17648,7 @@
       <w:pPr>
         <w:pStyle w:val="1"/>
       </w:pPr>
-      <w:bookmarkStart w:id="365" w:name="_Toc498198031"/>
+      <w:bookmarkStart w:id="366" w:name="_Toc498198031"/>
       <w:r>
         <w:rPr>
           <w:rFonts w:hint="eastAsia"/>
@@ -17637,33 +17659,32 @@
       <w:r>
         <w:t>管理计划</w:t>
       </w:r>
-      <w:bookmarkStart w:id="366" w:name="_Toc465184643"/>
-      <w:bookmarkStart w:id="367" w:name="_Toc465516744"/>
-      <w:bookmarkStart w:id="368" w:name="_Toc465623401"/>
-      <w:bookmarkStart w:id="369" w:name="_Toc465623816"/>
-      <w:bookmarkStart w:id="370" w:name="_Toc465755770"/>
-      <w:bookmarkStart w:id="371" w:name="_Toc465755849"/>
-      <w:bookmarkStart w:id="372" w:name="_Toc465767129"/>
-      <w:bookmarkStart w:id="373" w:name="_Toc465767318"/>
-      <w:bookmarkStart w:id="374" w:name="_Toc465767654"/>
-      <w:bookmarkStart w:id="375" w:name="_Toc465803218"/>
-      <w:bookmarkStart w:id="376" w:name="_Toc466207753"/>
-      <w:bookmarkStart w:id="377" w:name="_Toc466225762"/>
-      <w:bookmarkStart w:id="378" w:name="_Toc466726298"/>
-      <w:bookmarkStart w:id="379" w:name="_Toc466726508"/>
-      <w:bookmarkStart w:id="380" w:name="_Toc466755733"/>
-      <w:bookmarkStart w:id="381" w:name="_Toc466833022"/>
-      <w:bookmarkStart w:id="382" w:name="_Toc466833382"/>
-      <w:bookmarkStart w:id="383" w:name="_Toc466834638"/>
-      <w:bookmarkStart w:id="384" w:name="_Toc466835454"/>
-      <w:bookmarkStart w:id="385" w:name="_Toc497046285"/>
-      <w:bookmarkStart w:id="386" w:name="_Toc497069430"/>
-      <w:bookmarkStart w:id="387" w:name="_Toc497070711"/>
-      <w:bookmarkStart w:id="388" w:name="_Toc497660840"/>
-      <w:bookmarkStart w:id="389" w:name="_Toc497661268"/>
-      <w:bookmarkStart w:id="390" w:name="_Toc498173245"/>
-      <w:bookmarkStart w:id="391" w:name="_Toc498183327"/>
-      <w:bookmarkEnd w:id="365"/>
+      <w:bookmarkStart w:id="367" w:name="_Toc465184643"/>
+      <w:bookmarkStart w:id="368" w:name="_Toc465516744"/>
+      <w:bookmarkStart w:id="369" w:name="_Toc465623401"/>
+      <w:bookmarkStart w:id="370" w:name="_Toc465623816"/>
+      <w:bookmarkStart w:id="371" w:name="_Toc465755770"/>
+      <w:bookmarkStart w:id="372" w:name="_Toc465755849"/>
+      <w:bookmarkStart w:id="373" w:name="_Toc465767129"/>
+      <w:bookmarkStart w:id="374" w:name="_Toc465767318"/>
+      <w:bookmarkStart w:id="375" w:name="_Toc465767654"/>
+      <w:bookmarkStart w:id="376" w:name="_Toc465803218"/>
+      <w:bookmarkStart w:id="377" w:name="_Toc466207753"/>
+      <w:bookmarkStart w:id="378" w:name="_Toc466225762"/>
+      <w:bookmarkStart w:id="379" w:name="_Toc466726298"/>
+      <w:bookmarkStart w:id="380" w:name="_Toc466726508"/>
+      <w:bookmarkStart w:id="381" w:name="_Toc466755733"/>
+      <w:bookmarkStart w:id="382" w:name="_Toc466833022"/>
+      <w:bookmarkStart w:id="383" w:name="_Toc466833382"/>
+      <w:bookmarkStart w:id="384" w:name="_Toc466834638"/>
+      <w:bookmarkStart w:id="385" w:name="_Toc466835454"/>
+      <w:bookmarkStart w:id="386" w:name="_Toc497046285"/>
+      <w:bookmarkStart w:id="387" w:name="_Toc497069430"/>
+      <w:bookmarkStart w:id="388" w:name="_Toc497070711"/>
+      <w:bookmarkStart w:id="389" w:name="_Toc497660840"/>
+      <w:bookmarkStart w:id="390" w:name="_Toc497661268"/>
+      <w:bookmarkStart w:id="391" w:name="_Toc498173245"/>
+      <w:bookmarkStart w:id="392" w:name="_Toc498183327"/>
       <w:bookmarkEnd w:id="366"/>
       <w:bookmarkEnd w:id="367"/>
       <w:bookmarkEnd w:id="368"/>
@@ -17690,19 +17711,20 @@
       <w:bookmarkEnd w:id="389"/>
       <w:bookmarkEnd w:id="390"/>
       <w:bookmarkEnd w:id="391"/>
+      <w:bookmarkEnd w:id="392"/>
     </w:p>
     <w:p>
       <w:pPr>
         <w:pStyle w:val="2"/>
       </w:pPr>
-      <w:bookmarkStart w:id="392" w:name="_Toc498198032"/>
+      <w:bookmarkStart w:id="393" w:name="_Toc498198032"/>
       <w:r>
         <w:rPr>
           <w:rFonts w:hint="eastAsia"/>
         </w:rPr>
         <w:t>项目干系人联系表</w:t>
       </w:r>
-      <w:bookmarkEnd w:id="392"/>
+      <w:bookmarkEnd w:id="393"/>
     </w:p>
     <w:p>
       <w:r>
@@ -17725,7 +17747,7 @@
       <w:pPr>
         <w:pStyle w:val="2"/>
       </w:pPr>
-      <w:bookmarkStart w:id="393" w:name="_Toc498198033"/>
+      <w:bookmarkStart w:id="394" w:name="_Toc498198033"/>
       <w:r>
         <w:rPr>
           <w:rFonts w:hint="eastAsia"/>
@@ -17735,7 +17757,7 @@
       <w:r>
         <w:t>与客户沟通计划</w:t>
       </w:r>
-      <w:bookmarkEnd w:id="393"/>
+      <w:bookmarkEnd w:id="394"/>
     </w:p>
     <w:p>
       <w:pPr>
@@ -17845,7 +17867,7 @@
       <w:pPr>
         <w:pStyle w:val="2"/>
       </w:pPr>
-      <w:bookmarkStart w:id="394" w:name="_Toc498198034"/>
+      <w:bookmarkStart w:id="395" w:name="_Toc498198034"/>
       <w:r>
         <w:rPr>
           <w:rFonts w:hint="eastAsia"/>
@@ -17855,7 +17877,7 @@
       <w:r>
         <w:t>内部沟通计划</w:t>
       </w:r>
-      <w:bookmarkEnd w:id="394"/>
+      <w:bookmarkEnd w:id="395"/>
     </w:p>
     <w:p>
       <w:pPr>
@@ -17962,7 +17984,7 @@
       <w:pPr>
         <w:pStyle w:val="1"/>
       </w:pPr>
-      <w:bookmarkStart w:id="395" w:name="_Toc498198035"/>
+      <w:bookmarkStart w:id="396" w:name="_Toc498198035"/>
       <w:r>
         <w:rPr>
           <w:rFonts w:hint="eastAsia"/>
@@ -17972,33 +17994,32 @@
       <w:r>
         <w:t>管理计划</w:t>
       </w:r>
-      <w:bookmarkStart w:id="396" w:name="_Toc465184647"/>
-      <w:bookmarkStart w:id="397" w:name="_Toc465516748"/>
-      <w:bookmarkStart w:id="398" w:name="_Toc465623405"/>
-      <w:bookmarkStart w:id="399" w:name="_Toc465623820"/>
-      <w:bookmarkStart w:id="400" w:name="_Toc465755774"/>
-      <w:bookmarkStart w:id="401" w:name="_Toc465755853"/>
-      <w:bookmarkStart w:id="402" w:name="_Toc465767133"/>
-      <w:bookmarkStart w:id="403" w:name="_Toc465767322"/>
-      <w:bookmarkStart w:id="404" w:name="_Toc465767658"/>
-      <w:bookmarkStart w:id="405" w:name="_Toc465803222"/>
-      <w:bookmarkStart w:id="406" w:name="_Toc466207757"/>
-      <w:bookmarkStart w:id="407" w:name="_Toc466225767"/>
-      <w:bookmarkStart w:id="408" w:name="_Toc466726303"/>
-      <w:bookmarkStart w:id="409" w:name="_Toc466726513"/>
-      <w:bookmarkStart w:id="410" w:name="_Toc466755738"/>
-      <w:bookmarkStart w:id="411" w:name="_Toc466833027"/>
-      <w:bookmarkStart w:id="412" w:name="_Toc466833387"/>
-      <w:bookmarkStart w:id="413" w:name="_Toc466834643"/>
-      <w:bookmarkStart w:id="414" w:name="_Toc466835459"/>
-      <w:bookmarkStart w:id="415" w:name="_Toc497046290"/>
-      <w:bookmarkStart w:id="416" w:name="_Toc497069435"/>
-      <w:bookmarkStart w:id="417" w:name="_Toc497070716"/>
-      <w:bookmarkStart w:id="418" w:name="_Toc497660845"/>
-      <w:bookmarkStart w:id="419" w:name="_Toc497661273"/>
-      <w:bookmarkStart w:id="420" w:name="_Toc498173250"/>
-      <w:bookmarkStart w:id="421" w:name="_Toc498183332"/>
-      <w:bookmarkEnd w:id="395"/>
+      <w:bookmarkStart w:id="397" w:name="_Toc465184647"/>
+      <w:bookmarkStart w:id="398" w:name="_Toc465516748"/>
+      <w:bookmarkStart w:id="399" w:name="_Toc465623405"/>
+      <w:bookmarkStart w:id="400" w:name="_Toc465623820"/>
+      <w:bookmarkStart w:id="401" w:name="_Toc465755774"/>
+      <w:bookmarkStart w:id="402" w:name="_Toc465755853"/>
+      <w:bookmarkStart w:id="403" w:name="_Toc465767133"/>
+      <w:bookmarkStart w:id="404" w:name="_Toc465767322"/>
+      <w:bookmarkStart w:id="405" w:name="_Toc465767658"/>
+      <w:bookmarkStart w:id="406" w:name="_Toc465803222"/>
+      <w:bookmarkStart w:id="407" w:name="_Toc466207757"/>
+      <w:bookmarkStart w:id="408" w:name="_Toc466225767"/>
+      <w:bookmarkStart w:id="409" w:name="_Toc466726303"/>
+      <w:bookmarkStart w:id="410" w:name="_Toc466726513"/>
+      <w:bookmarkStart w:id="411" w:name="_Toc466755738"/>
+      <w:bookmarkStart w:id="412" w:name="_Toc466833027"/>
+      <w:bookmarkStart w:id="413" w:name="_Toc466833387"/>
+      <w:bookmarkStart w:id="414" w:name="_Toc466834643"/>
+      <w:bookmarkStart w:id="415" w:name="_Toc466835459"/>
+      <w:bookmarkStart w:id="416" w:name="_Toc497046290"/>
+      <w:bookmarkStart w:id="417" w:name="_Toc497069435"/>
+      <w:bookmarkStart w:id="418" w:name="_Toc497070716"/>
+      <w:bookmarkStart w:id="419" w:name="_Toc497660845"/>
+      <w:bookmarkStart w:id="420" w:name="_Toc497661273"/>
+      <w:bookmarkStart w:id="421" w:name="_Toc498173250"/>
+      <w:bookmarkStart w:id="422" w:name="_Toc498183332"/>
       <w:bookmarkEnd w:id="396"/>
       <w:bookmarkEnd w:id="397"/>
       <w:bookmarkEnd w:id="398"/>
@@ -18025,12 +18046,13 @@
       <w:bookmarkEnd w:id="419"/>
       <w:bookmarkEnd w:id="420"/>
       <w:bookmarkEnd w:id="421"/>
+      <w:bookmarkEnd w:id="422"/>
     </w:p>
     <w:p>
       <w:pPr>
         <w:pStyle w:val="3"/>
       </w:pPr>
-      <w:bookmarkStart w:id="422" w:name="_Toc498198036"/>
+      <w:bookmarkStart w:id="423" w:name="_Toc498198036"/>
       <w:r>
         <w:rPr>
           <w:rFonts w:hint="eastAsia"/>
@@ -18052,7 +18074,7 @@
         </w:rPr>
         <w:t>计划</w:t>
       </w:r>
-      <w:bookmarkEnd w:id="422"/>
+      <w:bookmarkEnd w:id="423"/>
     </w:p>
     <w:p>
       <w:pPr>
@@ -18236,7 +18258,7 @@
       <w:pPr>
         <w:pStyle w:val="3"/>
       </w:pPr>
-      <w:bookmarkStart w:id="423" w:name="_Toc498198037"/>
+      <w:bookmarkStart w:id="424" w:name="_Toc498198037"/>
       <w:r>
         <w:rPr>
           <w:rFonts w:hint="eastAsia"/>
@@ -18246,7 +18268,7 @@
       <w:r>
         <w:t>分析方面的风险</w:t>
       </w:r>
-      <w:bookmarkEnd w:id="423"/>
+      <w:bookmarkEnd w:id="424"/>
     </w:p>
     <w:p>
       <w:pPr>
@@ -18295,293 +18317,292 @@
       <w:r>
         <w:t> </w:t>
       </w:r>
-      <w:bookmarkStart w:id="424" w:name="_Toc465184651"/>
-      <w:bookmarkStart w:id="425" w:name="_Toc465516752"/>
-      <w:bookmarkStart w:id="426" w:name="_Toc465623409"/>
-      <w:bookmarkStart w:id="427" w:name="_Toc465623824"/>
-      <w:bookmarkStart w:id="428" w:name="_Toc465755778"/>
-      <w:bookmarkStart w:id="429" w:name="_Toc465755857"/>
-      <w:bookmarkStart w:id="430" w:name="_Toc465767137"/>
-      <w:bookmarkStart w:id="431" w:name="_Toc465767326"/>
-      <w:bookmarkStart w:id="432" w:name="_Toc465767662"/>
-      <w:bookmarkStart w:id="433" w:name="_Toc465803226"/>
-      <w:bookmarkStart w:id="434" w:name="_Toc466207761"/>
-      <w:bookmarkStart w:id="435" w:name="_Toc466225771"/>
-      <w:bookmarkStart w:id="436" w:name="_Toc466726307"/>
-      <w:bookmarkStart w:id="437" w:name="_Toc466726517"/>
-      <w:bookmarkStart w:id="438" w:name="_Toc466755742"/>
-      <w:bookmarkStart w:id="439" w:name="_Toc466833031"/>
-      <w:bookmarkStart w:id="440" w:name="_Toc466833391"/>
-      <w:bookmarkStart w:id="441" w:name="_Toc466834647"/>
-      <w:bookmarkStart w:id="442" w:name="_Toc466835463"/>
-      <w:bookmarkStart w:id="443" w:name="_Toc497046294"/>
-      <w:bookmarkStart w:id="444" w:name="_Toc497069439"/>
-      <w:bookmarkStart w:id="445" w:name="_Toc497070720"/>
-      <w:bookmarkStart w:id="446" w:name="_Toc497660849"/>
-      <w:bookmarkStart w:id="447" w:name="_Toc497661277"/>
-      <w:bookmarkStart w:id="448" w:name="_Toc498173254"/>
-      <w:bookmarkStart w:id="449" w:name="_Toc498183336"/>
-      <w:bookmarkStart w:id="450" w:name="_Toc465184652"/>
-      <w:bookmarkStart w:id="451" w:name="_Toc465516753"/>
-      <w:bookmarkStart w:id="452" w:name="_Toc465623410"/>
-      <w:bookmarkStart w:id="453" w:name="_Toc465623825"/>
-      <w:bookmarkStart w:id="454" w:name="_Toc465755779"/>
-      <w:bookmarkStart w:id="455" w:name="_Toc465755858"/>
-      <w:bookmarkStart w:id="456" w:name="_Toc465767138"/>
-      <w:bookmarkStart w:id="457" w:name="_Toc465767327"/>
-      <w:bookmarkStart w:id="458" w:name="_Toc465767663"/>
-      <w:bookmarkStart w:id="459" w:name="_Toc465803227"/>
-      <w:bookmarkStart w:id="460" w:name="_Toc466207762"/>
-      <w:bookmarkStart w:id="461" w:name="_Toc466225772"/>
-      <w:bookmarkStart w:id="462" w:name="_Toc466726308"/>
-      <w:bookmarkStart w:id="463" w:name="_Toc466726518"/>
-      <w:bookmarkStart w:id="464" w:name="_Toc466755743"/>
-      <w:bookmarkStart w:id="465" w:name="_Toc466833032"/>
-      <w:bookmarkStart w:id="466" w:name="_Toc466833392"/>
-      <w:bookmarkStart w:id="467" w:name="_Toc466834648"/>
-      <w:bookmarkStart w:id="468" w:name="_Toc466835464"/>
-      <w:bookmarkStart w:id="469" w:name="_Toc497046295"/>
-      <w:bookmarkStart w:id="470" w:name="_Toc497069440"/>
-      <w:bookmarkStart w:id="471" w:name="_Toc497070721"/>
-      <w:bookmarkStart w:id="472" w:name="_Toc497660850"/>
-      <w:bookmarkStart w:id="473" w:name="_Toc497661278"/>
-      <w:bookmarkStart w:id="474" w:name="_Toc498173255"/>
-      <w:bookmarkStart w:id="475" w:name="_Toc498183337"/>
-      <w:bookmarkStart w:id="476" w:name="_Toc465184653"/>
-      <w:bookmarkStart w:id="477" w:name="_Toc465516754"/>
-      <w:bookmarkStart w:id="478" w:name="_Toc465623411"/>
-      <w:bookmarkStart w:id="479" w:name="_Toc465623826"/>
-      <w:bookmarkStart w:id="480" w:name="_Toc465755780"/>
-      <w:bookmarkStart w:id="481" w:name="_Toc465755859"/>
-      <w:bookmarkStart w:id="482" w:name="_Toc465767139"/>
-      <w:bookmarkStart w:id="483" w:name="_Toc465767328"/>
-      <w:bookmarkStart w:id="484" w:name="_Toc465767664"/>
-      <w:bookmarkStart w:id="485" w:name="_Toc465803228"/>
-      <w:bookmarkStart w:id="486" w:name="_Toc466207763"/>
-      <w:bookmarkStart w:id="487" w:name="_Toc466225773"/>
-      <w:bookmarkStart w:id="488" w:name="_Toc466726309"/>
-      <w:bookmarkStart w:id="489" w:name="_Toc466726519"/>
-      <w:bookmarkStart w:id="490" w:name="_Toc466755744"/>
-      <w:bookmarkStart w:id="491" w:name="_Toc466833033"/>
-      <w:bookmarkStart w:id="492" w:name="_Toc466833393"/>
-      <w:bookmarkStart w:id="493" w:name="_Toc466834649"/>
-      <w:bookmarkStart w:id="494" w:name="_Toc466835465"/>
-      <w:bookmarkStart w:id="495" w:name="_Toc497046296"/>
-      <w:bookmarkStart w:id="496" w:name="_Toc497069441"/>
-      <w:bookmarkStart w:id="497" w:name="_Toc497070722"/>
-      <w:bookmarkStart w:id="498" w:name="_Toc497660851"/>
-      <w:bookmarkStart w:id="499" w:name="_Toc497661279"/>
-      <w:bookmarkStart w:id="500" w:name="_Toc498173256"/>
-      <w:bookmarkStart w:id="501" w:name="_Toc498183338"/>
-      <w:bookmarkStart w:id="502" w:name="_Toc465184654"/>
-      <w:bookmarkStart w:id="503" w:name="_Toc465516755"/>
-      <w:bookmarkStart w:id="504" w:name="_Toc465623412"/>
-      <w:bookmarkStart w:id="505" w:name="_Toc465623827"/>
-      <w:bookmarkStart w:id="506" w:name="_Toc465755781"/>
-      <w:bookmarkStart w:id="507" w:name="_Toc465755860"/>
-      <w:bookmarkStart w:id="508" w:name="_Toc465767140"/>
-      <w:bookmarkStart w:id="509" w:name="_Toc465767329"/>
-      <w:bookmarkStart w:id="510" w:name="_Toc465767665"/>
-      <w:bookmarkStart w:id="511" w:name="_Toc465803229"/>
-      <w:bookmarkStart w:id="512" w:name="_Toc466207764"/>
-      <w:bookmarkStart w:id="513" w:name="_Toc466225774"/>
-      <w:bookmarkStart w:id="514" w:name="_Toc466726310"/>
-      <w:bookmarkStart w:id="515" w:name="_Toc466726520"/>
-      <w:bookmarkStart w:id="516" w:name="_Toc466755745"/>
-      <w:bookmarkStart w:id="517" w:name="_Toc466833034"/>
-      <w:bookmarkStart w:id="518" w:name="_Toc466833394"/>
-      <w:bookmarkStart w:id="519" w:name="_Toc466834650"/>
-      <w:bookmarkStart w:id="520" w:name="_Toc466835466"/>
-      <w:bookmarkStart w:id="521" w:name="_Toc497046297"/>
-      <w:bookmarkStart w:id="522" w:name="_Toc497069442"/>
-      <w:bookmarkStart w:id="523" w:name="_Toc497070723"/>
-      <w:bookmarkStart w:id="524" w:name="_Toc497660852"/>
-      <w:bookmarkStart w:id="525" w:name="_Toc497661280"/>
-      <w:bookmarkStart w:id="526" w:name="_Toc498173257"/>
-      <w:bookmarkStart w:id="527" w:name="_Toc498183339"/>
-      <w:bookmarkStart w:id="528" w:name="_Toc465184655"/>
-      <w:bookmarkStart w:id="529" w:name="_Toc465516756"/>
-      <w:bookmarkStart w:id="530" w:name="_Toc465623413"/>
-      <w:bookmarkStart w:id="531" w:name="_Toc465623828"/>
-      <w:bookmarkStart w:id="532" w:name="_Toc465755782"/>
-      <w:bookmarkStart w:id="533" w:name="_Toc465755861"/>
-      <w:bookmarkStart w:id="534" w:name="_Toc465767141"/>
-      <w:bookmarkStart w:id="535" w:name="_Toc465767330"/>
-      <w:bookmarkStart w:id="536" w:name="_Toc465767666"/>
-      <w:bookmarkStart w:id="537" w:name="_Toc465803230"/>
-      <w:bookmarkStart w:id="538" w:name="_Toc466207765"/>
-      <w:bookmarkStart w:id="539" w:name="_Toc466225775"/>
-      <w:bookmarkStart w:id="540" w:name="_Toc466726311"/>
-      <w:bookmarkStart w:id="541" w:name="_Toc466726521"/>
-      <w:bookmarkStart w:id="542" w:name="_Toc466755746"/>
-      <w:bookmarkStart w:id="543" w:name="_Toc466833035"/>
-      <w:bookmarkStart w:id="544" w:name="_Toc466833395"/>
-      <w:bookmarkStart w:id="545" w:name="_Toc466834651"/>
-      <w:bookmarkStart w:id="546" w:name="_Toc466835467"/>
-      <w:bookmarkStart w:id="547" w:name="_Toc497046298"/>
-      <w:bookmarkStart w:id="548" w:name="_Toc497069443"/>
-      <w:bookmarkStart w:id="549" w:name="_Toc497070724"/>
-      <w:bookmarkStart w:id="550" w:name="_Toc497660853"/>
-      <w:bookmarkStart w:id="551" w:name="_Toc497661281"/>
-      <w:bookmarkStart w:id="552" w:name="_Toc498173258"/>
-      <w:bookmarkStart w:id="553" w:name="_Toc498183340"/>
-      <w:bookmarkStart w:id="554" w:name="_Toc465184656"/>
-      <w:bookmarkStart w:id="555" w:name="_Toc465516757"/>
-      <w:bookmarkStart w:id="556" w:name="_Toc465623414"/>
-      <w:bookmarkStart w:id="557" w:name="_Toc465623829"/>
-      <w:bookmarkStart w:id="558" w:name="_Toc465755783"/>
-      <w:bookmarkStart w:id="559" w:name="_Toc465755862"/>
-      <w:bookmarkStart w:id="560" w:name="_Toc465767142"/>
-      <w:bookmarkStart w:id="561" w:name="_Toc465767331"/>
-      <w:bookmarkStart w:id="562" w:name="_Toc465767667"/>
-      <w:bookmarkStart w:id="563" w:name="_Toc465803231"/>
-      <w:bookmarkStart w:id="564" w:name="_Toc466207766"/>
-      <w:bookmarkStart w:id="565" w:name="_Toc466225776"/>
-      <w:bookmarkStart w:id="566" w:name="_Toc466726312"/>
-      <w:bookmarkStart w:id="567" w:name="_Toc466726522"/>
-      <w:bookmarkStart w:id="568" w:name="_Toc466755747"/>
-      <w:bookmarkStart w:id="569" w:name="_Toc466833036"/>
-      <w:bookmarkStart w:id="570" w:name="_Toc466833396"/>
-      <w:bookmarkStart w:id="571" w:name="_Toc466834652"/>
-      <w:bookmarkStart w:id="572" w:name="_Toc466835468"/>
-      <w:bookmarkStart w:id="573" w:name="_Toc497046299"/>
-      <w:bookmarkStart w:id="574" w:name="_Toc497069444"/>
-      <w:bookmarkStart w:id="575" w:name="_Toc497070725"/>
-      <w:bookmarkStart w:id="576" w:name="_Toc497660854"/>
-      <w:bookmarkStart w:id="577" w:name="_Toc497661282"/>
-      <w:bookmarkStart w:id="578" w:name="_Toc498173259"/>
-      <w:bookmarkStart w:id="579" w:name="_Toc498183341"/>
-      <w:bookmarkStart w:id="580" w:name="_Toc465184657"/>
-      <w:bookmarkStart w:id="581" w:name="_Toc465516758"/>
-      <w:bookmarkStart w:id="582" w:name="_Toc465623415"/>
-      <w:bookmarkStart w:id="583" w:name="_Toc465623830"/>
-      <w:bookmarkStart w:id="584" w:name="_Toc465755784"/>
-      <w:bookmarkStart w:id="585" w:name="_Toc465755863"/>
-      <w:bookmarkStart w:id="586" w:name="_Toc465767143"/>
-      <w:bookmarkStart w:id="587" w:name="_Toc465767332"/>
-      <w:bookmarkStart w:id="588" w:name="_Toc465767668"/>
-      <w:bookmarkStart w:id="589" w:name="_Toc465803232"/>
-      <w:bookmarkStart w:id="590" w:name="_Toc466207767"/>
-      <w:bookmarkStart w:id="591" w:name="_Toc466225777"/>
-      <w:bookmarkStart w:id="592" w:name="_Toc466726313"/>
-      <w:bookmarkStart w:id="593" w:name="_Toc466726523"/>
-      <w:bookmarkStart w:id="594" w:name="_Toc466755748"/>
-      <w:bookmarkStart w:id="595" w:name="_Toc466833037"/>
-      <w:bookmarkStart w:id="596" w:name="_Toc466833397"/>
-      <w:bookmarkStart w:id="597" w:name="_Toc466834653"/>
-      <w:bookmarkStart w:id="598" w:name="_Toc466835469"/>
-      <w:bookmarkStart w:id="599" w:name="_Toc497046300"/>
-      <w:bookmarkStart w:id="600" w:name="_Toc497069445"/>
-      <w:bookmarkStart w:id="601" w:name="_Toc497070726"/>
-      <w:bookmarkStart w:id="602" w:name="_Toc497660855"/>
-      <w:bookmarkStart w:id="603" w:name="_Toc497661283"/>
-      <w:bookmarkStart w:id="604" w:name="_Toc498173260"/>
-      <w:bookmarkStart w:id="605" w:name="_Toc498183342"/>
-      <w:bookmarkStart w:id="606" w:name="_Toc465184658"/>
-      <w:bookmarkStart w:id="607" w:name="_Toc465516759"/>
-      <w:bookmarkStart w:id="608" w:name="_Toc465623416"/>
-      <w:bookmarkStart w:id="609" w:name="_Toc465623831"/>
-      <w:bookmarkStart w:id="610" w:name="_Toc465755785"/>
-      <w:bookmarkStart w:id="611" w:name="_Toc465755864"/>
-      <w:bookmarkStart w:id="612" w:name="_Toc465767144"/>
-      <w:bookmarkStart w:id="613" w:name="_Toc465767333"/>
-      <w:bookmarkStart w:id="614" w:name="_Toc465767669"/>
-      <w:bookmarkStart w:id="615" w:name="_Toc465803233"/>
-      <w:bookmarkStart w:id="616" w:name="_Toc466207768"/>
-      <w:bookmarkStart w:id="617" w:name="_Toc466225778"/>
-      <w:bookmarkStart w:id="618" w:name="_Toc466726314"/>
-      <w:bookmarkStart w:id="619" w:name="_Toc466726524"/>
-      <w:bookmarkStart w:id="620" w:name="_Toc466755749"/>
-      <w:bookmarkStart w:id="621" w:name="_Toc466833038"/>
-      <w:bookmarkStart w:id="622" w:name="_Toc466833398"/>
-      <w:bookmarkStart w:id="623" w:name="_Toc466834654"/>
-      <w:bookmarkStart w:id="624" w:name="_Toc466835470"/>
-      <w:bookmarkStart w:id="625" w:name="_Toc497046301"/>
-      <w:bookmarkStart w:id="626" w:name="_Toc497069446"/>
-      <w:bookmarkStart w:id="627" w:name="_Toc497070727"/>
-      <w:bookmarkStart w:id="628" w:name="_Toc497660856"/>
-      <w:bookmarkStart w:id="629" w:name="_Toc497661284"/>
-      <w:bookmarkStart w:id="630" w:name="_Toc498173261"/>
-      <w:bookmarkStart w:id="631" w:name="_Toc498183343"/>
-      <w:bookmarkStart w:id="632" w:name="_Toc465184659"/>
-      <w:bookmarkStart w:id="633" w:name="_Toc465516760"/>
-      <w:bookmarkStart w:id="634" w:name="_Toc465623417"/>
-      <w:bookmarkStart w:id="635" w:name="_Toc465623832"/>
-      <w:bookmarkStart w:id="636" w:name="_Toc465755786"/>
-      <w:bookmarkStart w:id="637" w:name="_Toc465755865"/>
-      <w:bookmarkStart w:id="638" w:name="_Toc465767145"/>
-      <w:bookmarkStart w:id="639" w:name="_Toc465767334"/>
-      <w:bookmarkStart w:id="640" w:name="_Toc465767670"/>
-      <w:bookmarkStart w:id="641" w:name="_Toc465803234"/>
-      <w:bookmarkStart w:id="642" w:name="_Toc466207769"/>
-      <w:bookmarkStart w:id="643" w:name="_Toc466225779"/>
-      <w:bookmarkStart w:id="644" w:name="_Toc466726315"/>
-      <w:bookmarkStart w:id="645" w:name="_Toc466726525"/>
-      <w:bookmarkStart w:id="646" w:name="_Toc466755750"/>
-      <w:bookmarkStart w:id="647" w:name="_Toc466833039"/>
-      <w:bookmarkStart w:id="648" w:name="_Toc466833399"/>
-      <w:bookmarkStart w:id="649" w:name="_Toc466834655"/>
-      <w:bookmarkStart w:id="650" w:name="_Toc466835471"/>
-      <w:bookmarkStart w:id="651" w:name="_Toc497046302"/>
-      <w:bookmarkStart w:id="652" w:name="_Toc497069447"/>
-      <w:bookmarkStart w:id="653" w:name="_Toc497070728"/>
-      <w:bookmarkStart w:id="654" w:name="_Toc497660857"/>
-      <w:bookmarkStart w:id="655" w:name="_Toc497661285"/>
-      <w:bookmarkStart w:id="656" w:name="_Toc498173262"/>
-      <w:bookmarkStart w:id="657" w:name="_Toc498183344"/>
-      <w:bookmarkStart w:id="658" w:name="_Toc465184660"/>
-      <w:bookmarkStart w:id="659" w:name="_Toc465516761"/>
-      <w:bookmarkStart w:id="660" w:name="_Toc465623418"/>
-      <w:bookmarkStart w:id="661" w:name="_Toc465623833"/>
-      <w:bookmarkStart w:id="662" w:name="_Toc465755787"/>
-      <w:bookmarkStart w:id="663" w:name="_Toc465755866"/>
-      <w:bookmarkStart w:id="664" w:name="_Toc465767146"/>
-      <w:bookmarkStart w:id="665" w:name="_Toc465767335"/>
-      <w:bookmarkStart w:id="666" w:name="_Toc465767671"/>
-      <w:bookmarkStart w:id="667" w:name="_Toc465803235"/>
-      <w:bookmarkStart w:id="668" w:name="_Toc466207770"/>
-      <w:bookmarkStart w:id="669" w:name="_Toc466225780"/>
-      <w:bookmarkStart w:id="670" w:name="_Toc466726316"/>
-      <w:bookmarkStart w:id="671" w:name="_Toc466726526"/>
-      <w:bookmarkStart w:id="672" w:name="_Toc466755751"/>
-      <w:bookmarkStart w:id="673" w:name="_Toc466833040"/>
-      <w:bookmarkStart w:id="674" w:name="_Toc466833400"/>
-      <w:bookmarkStart w:id="675" w:name="_Toc466834656"/>
-      <w:bookmarkStart w:id="676" w:name="_Toc466835472"/>
-      <w:bookmarkStart w:id="677" w:name="_Toc497046303"/>
-      <w:bookmarkStart w:id="678" w:name="_Toc497069448"/>
-      <w:bookmarkStart w:id="679" w:name="_Toc497070729"/>
-      <w:bookmarkStart w:id="680" w:name="_Toc497660858"/>
-      <w:bookmarkStart w:id="681" w:name="_Toc497661286"/>
-      <w:bookmarkStart w:id="682" w:name="_Toc498173263"/>
-      <w:bookmarkStart w:id="683" w:name="_Toc498183345"/>
-      <w:bookmarkStart w:id="684" w:name="_Toc465184661"/>
-      <w:bookmarkStart w:id="685" w:name="_Toc465516762"/>
-      <w:bookmarkStart w:id="686" w:name="_Toc465623419"/>
-      <w:bookmarkStart w:id="687" w:name="_Toc465623834"/>
-      <w:bookmarkStart w:id="688" w:name="_Toc465755788"/>
-      <w:bookmarkStart w:id="689" w:name="_Toc465755867"/>
-      <w:bookmarkStart w:id="690" w:name="_Toc465767147"/>
-      <w:bookmarkStart w:id="691" w:name="_Toc465767336"/>
-      <w:bookmarkStart w:id="692" w:name="_Toc465767672"/>
-      <w:bookmarkStart w:id="693" w:name="_Toc465803236"/>
-      <w:bookmarkStart w:id="694" w:name="_Toc466207771"/>
-      <w:bookmarkStart w:id="695" w:name="_Toc466225781"/>
-      <w:bookmarkStart w:id="696" w:name="_Toc466726317"/>
-      <w:bookmarkStart w:id="697" w:name="_Toc466726527"/>
-      <w:bookmarkStart w:id="698" w:name="_Toc466755752"/>
-      <w:bookmarkStart w:id="699" w:name="_Toc466833041"/>
-      <w:bookmarkStart w:id="700" w:name="_Toc466833401"/>
-      <w:bookmarkStart w:id="701" w:name="_Toc466834657"/>
-      <w:bookmarkStart w:id="702" w:name="_Toc466835473"/>
-      <w:bookmarkStart w:id="703" w:name="_Toc497046304"/>
-      <w:bookmarkStart w:id="704" w:name="_Toc497069449"/>
-      <w:bookmarkStart w:id="705" w:name="_Toc497070730"/>
-      <w:bookmarkStart w:id="706" w:name="_Toc497660859"/>
-      <w:bookmarkStart w:id="707" w:name="_Toc497661287"/>
-      <w:bookmarkStart w:id="708" w:name="_Toc498173264"/>
-      <w:bookmarkStart w:id="709" w:name="_Toc498183346"/>
-      <w:bookmarkEnd w:id="424"/>
+      <w:bookmarkStart w:id="425" w:name="_Toc465184651"/>
+      <w:bookmarkStart w:id="426" w:name="_Toc465516752"/>
+      <w:bookmarkStart w:id="427" w:name="_Toc465623409"/>
+      <w:bookmarkStart w:id="428" w:name="_Toc465623824"/>
+      <w:bookmarkStart w:id="429" w:name="_Toc465755778"/>
+      <w:bookmarkStart w:id="430" w:name="_Toc465755857"/>
+      <w:bookmarkStart w:id="431" w:name="_Toc465767137"/>
+      <w:bookmarkStart w:id="432" w:name="_Toc465767326"/>
+      <w:bookmarkStart w:id="433" w:name="_Toc465767662"/>
+      <w:bookmarkStart w:id="434" w:name="_Toc465803226"/>
+      <w:bookmarkStart w:id="435" w:name="_Toc466207761"/>
+      <w:bookmarkStart w:id="436" w:name="_Toc466225771"/>
+      <w:bookmarkStart w:id="437" w:name="_Toc466726307"/>
+      <w:bookmarkStart w:id="438" w:name="_Toc466726517"/>
+      <w:bookmarkStart w:id="439" w:name="_Toc466755742"/>
+      <w:bookmarkStart w:id="440" w:name="_Toc466833031"/>
+      <w:bookmarkStart w:id="441" w:name="_Toc466833391"/>
+      <w:bookmarkStart w:id="442" w:name="_Toc466834647"/>
+      <w:bookmarkStart w:id="443" w:name="_Toc466835463"/>
+      <w:bookmarkStart w:id="444" w:name="_Toc497046294"/>
+      <w:bookmarkStart w:id="445" w:name="_Toc497069439"/>
+      <w:bookmarkStart w:id="446" w:name="_Toc497070720"/>
+      <w:bookmarkStart w:id="447" w:name="_Toc497660849"/>
+      <w:bookmarkStart w:id="448" w:name="_Toc497661277"/>
+      <w:bookmarkStart w:id="449" w:name="_Toc498173254"/>
+      <w:bookmarkStart w:id="450" w:name="_Toc498183336"/>
+      <w:bookmarkStart w:id="451" w:name="_Toc465184652"/>
+      <w:bookmarkStart w:id="452" w:name="_Toc465516753"/>
+      <w:bookmarkStart w:id="453" w:name="_Toc465623410"/>
+      <w:bookmarkStart w:id="454" w:name="_Toc465623825"/>
+      <w:bookmarkStart w:id="455" w:name="_Toc465755779"/>
+      <w:bookmarkStart w:id="456" w:name="_Toc465755858"/>
+      <w:bookmarkStart w:id="457" w:name="_Toc465767138"/>
+      <w:bookmarkStart w:id="458" w:name="_Toc465767327"/>
+      <w:bookmarkStart w:id="459" w:name="_Toc465767663"/>
+      <w:bookmarkStart w:id="460" w:name="_Toc465803227"/>
+      <w:bookmarkStart w:id="461" w:name="_Toc466207762"/>
+      <w:bookmarkStart w:id="462" w:name="_Toc466225772"/>
+      <w:bookmarkStart w:id="463" w:name="_Toc466726308"/>
+      <w:bookmarkStart w:id="464" w:name="_Toc466726518"/>
+      <w:bookmarkStart w:id="465" w:name="_Toc466755743"/>
+      <w:bookmarkStart w:id="466" w:name="_Toc466833032"/>
+      <w:bookmarkStart w:id="467" w:name="_Toc466833392"/>
+      <w:bookmarkStart w:id="468" w:name="_Toc466834648"/>
+      <w:bookmarkStart w:id="469" w:name="_Toc466835464"/>
+      <w:bookmarkStart w:id="470" w:name="_Toc497046295"/>
+      <w:bookmarkStart w:id="471" w:name="_Toc497069440"/>
+      <w:bookmarkStart w:id="472" w:name="_Toc497070721"/>
+      <w:bookmarkStart w:id="473" w:name="_Toc497660850"/>
+      <w:bookmarkStart w:id="474" w:name="_Toc497661278"/>
+      <w:bookmarkStart w:id="475" w:name="_Toc498173255"/>
+      <w:bookmarkStart w:id="476" w:name="_Toc498183337"/>
+      <w:bookmarkStart w:id="477" w:name="_Toc465184653"/>
+      <w:bookmarkStart w:id="478" w:name="_Toc465516754"/>
+      <w:bookmarkStart w:id="479" w:name="_Toc465623411"/>
+      <w:bookmarkStart w:id="480" w:name="_Toc465623826"/>
+      <w:bookmarkStart w:id="481" w:name="_Toc465755780"/>
+      <w:bookmarkStart w:id="482" w:name="_Toc465755859"/>
+      <w:bookmarkStart w:id="483" w:name="_Toc465767139"/>
+      <w:bookmarkStart w:id="484" w:name="_Toc465767328"/>
+      <w:bookmarkStart w:id="485" w:name="_Toc465767664"/>
+      <w:bookmarkStart w:id="486" w:name="_Toc465803228"/>
+      <w:bookmarkStart w:id="487" w:name="_Toc466207763"/>
+      <w:bookmarkStart w:id="488" w:name="_Toc466225773"/>
+      <w:bookmarkStart w:id="489" w:name="_Toc466726309"/>
+      <w:bookmarkStart w:id="490" w:name="_Toc466726519"/>
+      <w:bookmarkStart w:id="491" w:name="_Toc466755744"/>
+      <w:bookmarkStart w:id="492" w:name="_Toc466833033"/>
+      <w:bookmarkStart w:id="493" w:name="_Toc466833393"/>
+      <w:bookmarkStart w:id="494" w:name="_Toc466834649"/>
+      <w:bookmarkStart w:id="495" w:name="_Toc466835465"/>
+      <w:bookmarkStart w:id="496" w:name="_Toc497046296"/>
+      <w:bookmarkStart w:id="497" w:name="_Toc497069441"/>
+      <w:bookmarkStart w:id="498" w:name="_Toc497070722"/>
+      <w:bookmarkStart w:id="499" w:name="_Toc497660851"/>
+      <w:bookmarkStart w:id="500" w:name="_Toc497661279"/>
+      <w:bookmarkStart w:id="501" w:name="_Toc498173256"/>
+      <w:bookmarkStart w:id="502" w:name="_Toc498183338"/>
+      <w:bookmarkStart w:id="503" w:name="_Toc465184654"/>
+      <w:bookmarkStart w:id="504" w:name="_Toc465516755"/>
+      <w:bookmarkStart w:id="505" w:name="_Toc465623412"/>
+      <w:bookmarkStart w:id="506" w:name="_Toc465623827"/>
+      <w:bookmarkStart w:id="507" w:name="_Toc465755781"/>
+      <w:bookmarkStart w:id="508" w:name="_Toc465755860"/>
+      <w:bookmarkStart w:id="509" w:name="_Toc465767140"/>
+      <w:bookmarkStart w:id="510" w:name="_Toc465767329"/>
+      <w:bookmarkStart w:id="511" w:name="_Toc465767665"/>
+      <w:bookmarkStart w:id="512" w:name="_Toc465803229"/>
+      <w:bookmarkStart w:id="513" w:name="_Toc466207764"/>
+      <w:bookmarkStart w:id="514" w:name="_Toc466225774"/>
+      <w:bookmarkStart w:id="515" w:name="_Toc466726310"/>
+      <w:bookmarkStart w:id="516" w:name="_Toc466726520"/>
+      <w:bookmarkStart w:id="517" w:name="_Toc466755745"/>
+      <w:bookmarkStart w:id="518" w:name="_Toc466833034"/>
+      <w:bookmarkStart w:id="519" w:name="_Toc466833394"/>
+      <w:bookmarkStart w:id="520" w:name="_Toc466834650"/>
+      <w:bookmarkStart w:id="521" w:name="_Toc466835466"/>
+      <w:bookmarkStart w:id="522" w:name="_Toc497046297"/>
+      <w:bookmarkStart w:id="523" w:name="_Toc497069442"/>
+      <w:bookmarkStart w:id="524" w:name="_Toc497070723"/>
+      <w:bookmarkStart w:id="525" w:name="_Toc497660852"/>
+      <w:bookmarkStart w:id="526" w:name="_Toc497661280"/>
+      <w:bookmarkStart w:id="527" w:name="_Toc498173257"/>
+      <w:bookmarkStart w:id="528" w:name="_Toc498183339"/>
+      <w:bookmarkStart w:id="529" w:name="_Toc465184655"/>
+      <w:bookmarkStart w:id="530" w:name="_Toc465516756"/>
+      <w:bookmarkStart w:id="531" w:name="_Toc465623413"/>
+      <w:bookmarkStart w:id="532" w:name="_Toc465623828"/>
+      <w:bookmarkStart w:id="533" w:name="_Toc465755782"/>
+      <w:bookmarkStart w:id="534" w:name="_Toc465755861"/>
+      <w:bookmarkStart w:id="535" w:name="_Toc465767141"/>
+      <w:bookmarkStart w:id="536" w:name="_Toc465767330"/>
+      <w:bookmarkStart w:id="537" w:name="_Toc465767666"/>
+      <w:bookmarkStart w:id="538" w:name="_Toc465803230"/>
+      <w:bookmarkStart w:id="539" w:name="_Toc466207765"/>
+      <w:bookmarkStart w:id="540" w:name="_Toc466225775"/>
+      <w:bookmarkStart w:id="541" w:name="_Toc466726311"/>
+      <w:bookmarkStart w:id="542" w:name="_Toc466726521"/>
+      <w:bookmarkStart w:id="543" w:name="_Toc466755746"/>
+      <w:bookmarkStart w:id="544" w:name="_Toc466833035"/>
+      <w:bookmarkStart w:id="545" w:name="_Toc466833395"/>
+      <w:bookmarkStart w:id="546" w:name="_Toc466834651"/>
+      <w:bookmarkStart w:id="547" w:name="_Toc466835467"/>
+      <w:bookmarkStart w:id="548" w:name="_Toc497046298"/>
+      <w:bookmarkStart w:id="549" w:name="_Toc497069443"/>
+      <w:bookmarkStart w:id="550" w:name="_Toc497070724"/>
+      <w:bookmarkStart w:id="551" w:name="_Toc497660853"/>
+      <w:bookmarkStart w:id="552" w:name="_Toc497661281"/>
+      <w:bookmarkStart w:id="553" w:name="_Toc498173258"/>
+      <w:bookmarkStart w:id="554" w:name="_Toc498183340"/>
+      <w:bookmarkStart w:id="555" w:name="_Toc465184656"/>
+      <w:bookmarkStart w:id="556" w:name="_Toc465516757"/>
+      <w:bookmarkStart w:id="557" w:name="_Toc465623414"/>
+      <w:bookmarkStart w:id="558" w:name="_Toc465623829"/>
+      <w:bookmarkStart w:id="559" w:name="_Toc465755783"/>
+      <w:bookmarkStart w:id="560" w:name="_Toc465755862"/>
+      <w:bookmarkStart w:id="561" w:name="_Toc465767142"/>
+      <w:bookmarkStart w:id="562" w:name="_Toc465767331"/>
+      <w:bookmarkStart w:id="563" w:name="_Toc465767667"/>
+      <w:bookmarkStart w:id="564" w:name="_Toc465803231"/>
+      <w:bookmarkStart w:id="565" w:name="_Toc466207766"/>
+      <w:bookmarkStart w:id="566" w:name="_Toc466225776"/>
+      <w:bookmarkStart w:id="567" w:name="_Toc466726312"/>
+      <w:bookmarkStart w:id="568" w:name="_Toc466726522"/>
+      <w:bookmarkStart w:id="569" w:name="_Toc466755747"/>
+      <w:bookmarkStart w:id="570" w:name="_Toc466833036"/>
+      <w:bookmarkStart w:id="571" w:name="_Toc466833396"/>
+      <w:bookmarkStart w:id="572" w:name="_Toc466834652"/>
+      <w:bookmarkStart w:id="573" w:name="_Toc466835468"/>
+      <w:bookmarkStart w:id="574" w:name="_Toc497046299"/>
+      <w:bookmarkStart w:id="575" w:name="_Toc497069444"/>
+      <w:bookmarkStart w:id="576" w:name="_Toc497070725"/>
+      <w:bookmarkStart w:id="577" w:name="_Toc497660854"/>
+      <w:bookmarkStart w:id="578" w:name="_Toc497661282"/>
+      <w:bookmarkStart w:id="579" w:name="_Toc498173259"/>
+      <w:bookmarkStart w:id="580" w:name="_Toc498183341"/>
+      <w:bookmarkStart w:id="581" w:name="_Toc465184657"/>
+      <w:bookmarkStart w:id="582" w:name="_Toc465516758"/>
+      <w:bookmarkStart w:id="583" w:name="_Toc465623415"/>
+      <w:bookmarkStart w:id="584" w:name="_Toc465623830"/>
+      <w:bookmarkStart w:id="585" w:name="_Toc465755784"/>
+      <w:bookmarkStart w:id="586" w:name="_Toc465755863"/>
+      <w:bookmarkStart w:id="587" w:name="_Toc465767143"/>
+      <w:bookmarkStart w:id="588" w:name="_Toc465767332"/>
+      <w:bookmarkStart w:id="589" w:name="_Toc465767668"/>
+      <w:bookmarkStart w:id="590" w:name="_Toc465803232"/>
+      <w:bookmarkStart w:id="591" w:name="_Toc466207767"/>
+      <w:bookmarkStart w:id="592" w:name="_Toc466225777"/>
+      <w:bookmarkStart w:id="593" w:name="_Toc466726313"/>
+      <w:bookmarkStart w:id="594" w:name="_Toc466726523"/>
+      <w:bookmarkStart w:id="595" w:name="_Toc466755748"/>
+      <w:bookmarkStart w:id="596" w:name="_Toc466833037"/>
+      <w:bookmarkStart w:id="597" w:name="_Toc466833397"/>
+      <w:bookmarkStart w:id="598" w:name="_Toc466834653"/>
+      <w:bookmarkStart w:id="599" w:name="_Toc466835469"/>
+      <w:bookmarkStart w:id="600" w:name="_Toc497046300"/>
+      <w:bookmarkStart w:id="601" w:name="_Toc497069445"/>
+      <w:bookmarkStart w:id="602" w:name="_Toc497070726"/>
+      <w:bookmarkStart w:id="603" w:name="_Toc497660855"/>
+      <w:bookmarkStart w:id="604" w:name="_Toc497661283"/>
+      <w:bookmarkStart w:id="605" w:name="_Toc498173260"/>
+      <w:bookmarkStart w:id="606" w:name="_Toc498183342"/>
+      <w:bookmarkStart w:id="607" w:name="_Toc465184658"/>
+      <w:bookmarkStart w:id="608" w:name="_Toc465516759"/>
+      <w:bookmarkStart w:id="609" w:name="_Toc465623416"/>
+      <w:bookmarkStart w:id="610" w:name="_Toc465623831"/>
+      <w:bookmarkStart w:id="611" w:name="_Toc465755785"/>
+      <w:bookmarkStart w:id="612" w:name="_Toc465755864"/>
+      <w:bookmarkStart w:id="613" w:name="_Toc465767144"/>
+      <w:bookmarkStart w:id="614" w:name="_Toc465767333"/>
+      <w:bookmarkStart w:id="615" w:name="_Toc465767669"/>
+      <w:bookmarkStart w:id="616" w:name="_Toc465803233"/>
+      <w:bookmarkStart w:id="617" w:name="_Toc466207768"/>
+      <w:bookmarkStart w:id="618" w:name="_Toc466225778"/>
+      <w:bookmarkStart w:id="619" w:name="_Toc466726314"/>
+      <w:bookmarkStart w:id="620" w:name="_Toc466726524"/>
+      <w:bookmarkStart w:id="621" w:name="_Toc466755749"/>
+      <w:bookmarkStart w:id="622" w:name="_Toc466833038"/>
+      <w:bookmarkStart w:id="623" w:name="_Toc466833398"/>
+      <w:bookmarkStart w:id="624" w:name="_Toc466834654"/>
+      <w:bookmarkStart w:id="625" w:name="_Toc466835470"/>
+      <w:bookmarkStart w:id="626" w:name="_Toc497046301"/>
+      <w:bookmarkStart w:id="627" w:name="_Toc497069446"/>
+      <w:bookmarkStart w:id="628" w:name="_Toc497070727"/>
+      <w:bookmarkStart w:id="629" w:name="_Toc497660856"/>
+      <w:bookmarkStart w:id="630" w:name="_Toc497661284"/>
+      <w:bookmarkStart w:id="631" w:name="_Toc498173261"/>
+      <w:bookmarkStart w:id="632" w:name="_Toc498183343"/>
+      <w:bookmarkStart w:id="633" w:name="_Toc465184659"/>
+      <w:bookmarkStart w:id="634" w:name="_Toc465516760"/>
+      <w:bookmarkStart w:id="635" w:name="_Toc465623417"/>
+      <w:bookmarkStart w:id="636" w:name="_Toc465623832"/>
+      <w:bookmarkStart w:id="637" w:name="_Toc465755786"/>
+      <w:bookmarkStart w:id="638" w:name="_Toc465755865"/>
+      <w:bookmarkStart w:id="639" w:name="_Toc465767145"/>
+      <w:bookmarkStart w:id="640" w:name="_Toc465767334"/>
+      <w:bookmarkStart w:id="641" w:name="_Toc465767670"/>
+      <w:bookmarkStart w:id="642" w:name="_Toc465803234"/>
+      <w:bookmarkStart w:id="643" w:name="_Toc466207769"/>
+      <w:bookmarkStart w:id="644" w:name="_Toc466225779"/>
+      <w:bookmarkStart w:id="645" w:name="_Toc466726315"/>
+      <w:bookmarkStart w:id="646" w:name="_Toc466726525"/>
+      <w:bookmarkStart w:id="647" w:name="_Toc466755750"/>
+      <w:bookmarkStart w:id="648" w:name="_Toc466833039"/>
+      <w:bookmarkStart w:id="649" w:name="_Toc466833399"/>
+      <w:bookmarkStart w:id="650" w:name="_Toc466834655"/>
+      <w:bookmarkStart w:id="651" w:name="_Toc466835471"/>
+      <w:bookmarkStart w:id="652" w:name="_Toc497046302"/>
+      <w:bookmarkStart w:id="653" w:name="_Toc497069447"/>
+      <w:bookmarkStart w:id="654" w:name="_Toc497070728"/>
+      <w:bookmarkStart w:id="655" w:name="_Toc497660857"/>
+      <w:bookmarkStart w:id="656" w:name="_Toc497661285"/>
+      <w:bookmarkStart w:id="657" w:name="_Toc498173262"/>
+      <w:bookmarkStart w:id="658" w:name="_Toc498183344"/>
+      <w:bookmarkStart w:id="659" w:name="_Toc465184660"/>
+      <w:bookmarkStart w:id="660" w:name="_Toc465516761"/>
+      <w:bookmarkStart w:id="661" w:name="_Toc465623418"/>
+      <w:bookmarkStart w:id="662" w:name="_Toc465623833"/>
+      <w:bookmarkStart w:id="663" w:name="_Toc465755787"/>
+      <w:bookmarkStart w:id="664" w:name="_Toc465755866"/>
+      <w:bookmarkStart w:id="665" w:name="_Toc465767146"/>
+      <w:bookmarkStart w:id="666" w:name="_Toc465767335"/>
+      <w:bookmarkStart w:id="667" w:name="_Toc465767671"/>
+      <w:bookmarkStart w:id="668" w:name="_Toc465803235"/>
+      <w:bookmarkStart w:id="669" w:name="_Toc466207770"/>
+      <w:bookmarkStart w:id="670" w:name="_Toc466225780"/>
+      <w:bookmarkStart w:id="671" w:name="_Toc466726316"/>
+      <w:bookmarkStart w:id="672" w:name="_Toc466726526"/>
+      <w:bookmarkStart w:id="673" w:name="_Toc466755751"/>
+      <w:bookmarkStart w:id="674" w:name="_Toc466833040"/>
+      <w:bookmarkStart w:id="675" w:name="_Toc466833400"/>
+      <w:bookmarkStart w:id="676" w:name="_Toc466834656"/>
+      <w:bookmarkStart w:id="677" w:name="_Toc466835472"/>
+      <w:bookmarkStart w:id="678" w:name="_Toc497046303"/>
+      <w:bookmarkStart w:id="679" w:name="_Toc497069448"/>
+      <w:bookmarkStart w:id="680" w:name="_Toc497070729"/>
+      <w:bookmarkStart w:id="681" w:name="_Toc497660858"/>
+      <w:bookmarkStart w:id="682" w:name="_Toc497661286"/>
+      <w:bookmarkStart w:id="683" w:name="_Toc498173263"/>
+      <w:bookmarkStart w:id="684" w:name="_Toc498183345"/>
+      <w:bookmarkStart w:id="685" w:name="_Toc465184661"/>
+      <w:bookmarkStart w:id="686" w:name="_Toc465516762"/>
+      <w:bookmarkStart w:id="687" w:name="_Toc465623419"/>
+      <w:bookmarkStart w:id="688" w:name="_Toc465623834"/>
+      <w:bookmarkStart w:id="689" w:name="_Toc465755788"/>
+      <w:bookmarkStart w:id="690" w:name="_Toc465755867"/>
+      <w:bookmarkStart w:id="691" w:name="_Toc465767147"/>
+      <w:bookmarkStart w:id="692" w:name="_Toc465767336"/>
+      <w:bookmarkStart w:id="693" w:name="_Toc465767672"/>
+      <w:bookmarkStart w:id="694" w:name="_Toc465803236"/>
+      <w:bookmarkStart w:id="695" w:name="_Toc466207771"/>
+      <w:bookmarkStart w:id="696" w:name="_Toc466225781"/>
+      <w:bookmarkStart w:id="697" w:name="_Toc466726317"/>
+      <w:bookmarkStart w:id="698" w:name="_Toc466726527"/>
+      <w:bookmarkStart w:id="699" w:name="_Toc466755752"/>
+      <w:bookmarkStart w:id="700" w:name="_Toc466833041"/>
+      <w:bookmarkStart w:id="701" w:name="_Toc466833401"/>
+      <w:bookmarkStart w:id="702" w:name="_Toc466834657"/>
+      <w:bookmarkStart w:id="703" w:name="_Toc466835473"/>
+      <w:bookmarkStart w:id="704" w:name="_Toc497046304"/>
+      <w:bookmarkStart w:id="705" w:name="_Toc497069449"/>
+      <w:bookmarkStart w:id="706" w:name="_Toc497070730"/>
+      <w:bookmarkStart w:id="707" w:name="_Toc497660859"/>
+      <w:bookmarkStart w:id="708" w:name="_Toc497661287"/>
+      <w:bookmarkStart w:id="709" w:name="_Toc498173264"/>
+      <w:bookmarkStart w:id="710" w:name="_Toc498183346"/>
       <w:bookmarkEnd w:id="425"/>
       <w:bookmarkEnd w:id="426"/>
       <w:bookmarkEnd w:id="427"/>
@@ -18867,12 +18888,13 @@
       <w:bookmarkEnd w:id="707"/>
       <w:bookmarkEnd w:id="708"/>
       <w:bookmarkEnd w:id="709"/>
+      <w:bookmarkEnd w:id="710"/>
     </w:p>
     <w:p>
       <w:pPr>
         <w:pStyle w:val="3"/>
       </w:pPr>
-      <w:bookmarkStart w:id="710" w:name="_Toc498198038"/>
+      <w:bookmarkStart w:id="711" w:name="_Toc498198038"/>
       <w:r>
         <w:rPr>
           <w:rFonts w:hint="eastAsia"/>
@@ -18891,7 +18913,7 @@
       <w:r>
         <w:t>的风险</w:t>
       </w:r>
-      <w:bookmarkEnd w:id="710"/>
+      <w:bookmarkEnd w:id="711"/>
     </w:p>
     <w:p>
       <w:pPr>
@@ -18969,7 +18991,7 @@
       <w:pPr>
         <w:pStyle w:val="3"/>
       </w:pPr>
-      <w:bookmarkStart w:id="711" w:name="_Toc498198039"/>
+      <w:bookmarkStart w:id="712" w:name="_Toc498198039"/>
       <w:r>
         <w:rPr>
           <w:rFonts w:hint="eastAsia"/>
@@ -18979,7 +19001,7 @@
       <w:r>
         <w:t>确认方面的风险</w:t>
       </w:r>
-      <w:bookmarkEnd w:id="711"/>
+      <w:bookmarkEnd w:id="712"/>
     </w:p>
     <w:p>
       <w:pPr>
@@ -19025,7 +19047,7 @@
       <w:pPr>
         <w:pStyle w:val="3"/>
       </w:pPr>
-      <w:bookmarkStart w:id="712" w:name="_Toc498198040"/>
+      <w:bookmarkStart w:id="713" w:name="_Toc498198040"/>
       <w:r>
         <w:rPr>
           <w:rFonts w:hint="eastAsia"/>
@@ -19051,7 +19073,7 @@
         </w:rPr>
         <w:t>风险</w:t>
       </w:r>
-      <w:bookmarkEnd w:id="712"/>
+      <w:bookmarkEnd w:id="713"/>
     </w:p>
     <w:p>
       <w:pPr>
@@ -19118,14 +19140,14 @@
       <w:pPr>
         <w:pStyle w:val="3"/>
       </w:pPr>
-      <w:bookmarkStart w:id="713" w:name="_Toc498198041"/>
+      <w:bookmarkStart w:id="714" w:name="_Toc498198041"/>
       <w:r>
         <w:rPr>
           <w:rFonts w:hint="eastAsia"/>
         </w:rPr>
         <w:t>沟通方面的风险</w:t>
       </w:r>
-      <w:bookmarkEnd w:id="713"/>
+      <w:bookmarkEnd w:id="714"/>
     </w:p>
     <w:p>
       <w:pPr>
@@ -19204,7 +19226,7 @@
       <w:pPr>
         <w:pStyle w:val="2"/>
       </w:pPr>
-      <w:bookmarkStart w:id="714" w:name="_Toc498198042"/>
+      <w:bookmarkStart w:id="715" w:name="_Toc498198042"/>
       <w:r>
         <w:rPr>
           <w:rFonts w:hint="eastAsia"/>
@@ -19220,13 +19242,13 @@
       <w:r>
         <w:t>控制</w:t>
       </w:r>
-      <w:bookmarkEnd w:id="714"/>
+      <w:bookmarkEnd w:id="715"/>
     </w:p>
     <w:p>
       <w:pPr>
         <w:pStyle w:val="3"/>
       </w:pPr>
-      <w:bookmarkStart w:id="715" w:name="_Toc498198043"/>
+      <w:bookmarkStart w:id="716" w:name="_Toc498198043"/>
       <w:r>
         <w:rPr>
           <w:rFonts w:hint="eastAsia"/>
@@ -19245,7 +19267,7 @@
       <w:r>
         <w:t>的控制</w:t>
       </w:r>
-      <w:bookmarkEnd w:id="715"/>
+      <w:bookmarkEnd w:id="716"/>
     </w:p>
     <w:p>
       <w:pPr>
@@ -19459,7 +19481,7 @@
       <w:pPr>
         <w:pStyle w:val="3"/>
       </w:pPr>
-      <w:bookmarkStart w:id="716" w:name="_Toc498198044"/>
+      <w:bookmarkStart w:id="717" w:name="_Toc498198044"/>
       <w:r>
         <w:rPr>
           <w:rFonts w:hint="eastAsia"/>
@@ -19475,7 +19497,7 @@
         </w:rPr>
         <w:t>控制</w:t>
       </w:r>
-      <w:bookmarkEnd w:id="716"/>
+      <w:bookmarkEnd w:id="717"/>
     </w:p>
     <w:p>
       <w:pPr>
@@ -19555,14 +19577,14 @@
       <w:pPr>
         <w:pStyle w:val="3"/>
       </w:pPr>
-      <w:bookmarkStart w:id="717" w:name="_Toc498198045"/>
+      <w:bookmarkStart w:id="718" w:name="_Toc498198045"/>
       <w:r>
         <w:rPr>
           <w:rFonts w:hint="eastAsia"/>
         </w:rPr>
         <w:t>编写需求规格方面的控制</w:t>
       </w:r>
-      <w:bookmarkEnd w:id="717"/>
+      <w:bookmarkEnd w:id="718"/>
     </w:p>
     <w:p>
       <w:pPr>
@@ -19664,14 +19686,14 @@
       <w:pPr>
         <w:pStyle w:val="3"/>
       </w:pPr>
-      <w:bookmarkStart w:id="718" w:name="_Toc498198046"/>
+      <w:bookmarkStart w:id="719" w:name="_Toc498198046"/>
       <w:r>
         <w:rPr>
           <w:rFonts w:hint="eastAsia"/>
         </w:rPr>
         <w:t>需求确认方面的控制</w:t>
       </w:r>
-      <w:bookmarkEnd w:id="718"/>
+      <w:bookmarkEnd w:id="719"/>
     </w:p>
     <w:p>
       <w:pPr>
@@ -19729,14 +19751,14 @@
       <w:pPr>
         <w:pStyle w:val="3"/>
       </w:pPr>
-      <w:bookmarkStart w:id="719" w:name="_Toc498198047"/>
+      <w:bookmarkStart w:id="720" w:name="_Toc498198047"/>
       <w:r>
         <w:rPr>
           <w:rFonts w:hint="eastAsia"/>
         </w:rPr>
         <w:t>需求管理方面的控制</w:t>
       </w:r>
-      <w:bookmarkEnd w:id="719"/>
+      <w:bookmarkEnd w:id="720"/>
     </w:p>
     <w:p>
       <w:pPr>
@@ -19835,7 +19857,7 @@
       <w:pPr>
         <w:pStyle w:val="3"/>
       </w:pPr>
-      <w:bookmarkStart w:id="720" w:name="_Toc498198048"/>
+      <w:bookmarkStart w:id="721" w:name="_Toc498198048"/>
       <w:r>
         <w:rPr>
           <w:rFonts w:hint="eastAsia"/>
@@ -19845,7 +19867,7 @@
       <w:r>
         <w:t>方面的风险控制</w:t>
       </w:r>
-      <w:bookmarkEnd w:id="720"/>
+      <w:bookmarkEnd w:id="721"/>
     </w:p>
     <w:p>
       <w:pPr>
@@ -19951,92 +19973,91 @@
         </w:rPr>
         <w:t>，如果实在有急事，我们会直接去杨老师或侯老师办公室。当两位项目委托人都不在时，我们只能退而求其次的寻求几位助教或其他小组组长的帮助（需要资金可申请）。</w:t>
       </w:r>
-      <w:bookmarkStart w:id="721" w:name="_Toc465767682"/>
-      <w:bookmarkStart w:id="722" w:name="_Toc465803248"/>
-      <w:bookmarkStart w:id="723" w:name="_Toc466207783"/>
-      <w:bookmarkStart w:id="724" w:name="_Toc466225793"/>
-      <w:bookmarkStart w:id="725" w:name="_Toc466726329"/>
-      <w:bookmarkStart w:id="726" w:name="_Toc466726539"/>
-      <w:bookmarkStart w:id="727" w:name="_Toc466755764"/>
-      <w:bookmarkStart w:id="728" w:name="_Toc466833053"/>
-      <w:bookmarkStart w:id="729" w:name="_Toc466833413"/>
-      <w:bookmarkStart w:id="730" w:name="_Toc466834669"/>
-      <w:bookmarkStart w:id="731" w:name="_Toc466835485"/>
-      <w:bookmarkStart w:id="732" w:name="_Toc497046316"/>
-      <w:bookmarkStart w:id="733" w:name="_Toc497069461"/>
-      <w:bookmarkStart w:id="734" w:name="_Toc497070742"/>
-      <w:bookmarkStart w:id="735" w:name="_Toc497660871"/>
-      <w:bookmarkStart w:id="736" w:name="_Toc497661299"/>
-      <w:bookmarkStart w:id="737" w:name="_Toc498173276"/>
-      <w:bookmarkStart w:id="738" w:name="_Toc465767683"/>
-      <w:bookmarkStart w:id="739" w:name="_Toc465803249"/>
-      <w:bookmarkStart w:id="740" w:name="_Toc466207784"/>
-      <w:bookmarkStart w:id="741" w:name="_Toc466225794"/>
-      <w:bookmarkStart w:id="742" w:name="_Toc466726330"/>
-      <w:bookmarkStart w:id="743" w:name="_Toc466726540"/>
-      <w:bookmarkStart w:id="744" w:name="_Toc466755765"/>
-      <w:bookmarkStart w:id="745" w:name="_Toc466833054"/>
-      <w:bookmarkStart w:id="746" w:name="_Toc466833414"/>
-      <w:bookmarkStart w:id="747" w:name="_Toc466834670"/>
-      <w:bookmarkStart w:id="748" w:name="_Toc466835486"/>
-      <w:bookmarkStart w:id="749" w:name="_Toc497046317"/>
-      <w:bookmarkStart w:id="750" w:name="_Toc497069462"/>
-      <w:bookmarkStart w:id="751" w:name="_Toc497070743"/>
-      <w:bookmarkStart w:id="752" w:name="_Toc497660872"/>
-      <w:bookmarkStart w:id="753" w:name="_Toc497661300"/>
-      <w:bookmarkStart w:id="754" w:name="_Toc498173277"/>
-      <w:bookmarkStart w:id="755" w:name="_Toc465767684"/>
-      <w:bookmarkStart w:id="756" w:name="_Toc465803250"/>
-      <w:bookmarkStart w:id="757" w:name="_Toc466207785"/>
-      <w:bookmarkStart w:id="758" w:name="_Toc466225795"/>
-      <w:bookmarkStart w:id="759" w:name="_Toc466726331"/>
-      <w:bookmarkStart w:id="760" w:name="_Toc466726541"/>
-      <w:bookmarkStart w:id="761" w:name="_Toc466755766"/>
-      <w:bookmarkStart w:id="762" w:name="_Toc466833055"/>
-      <w:bookmarkStart w:id="763" w:name="_Toc466833415"/>
-      <w:bookmarkStart w:id="764" w:name="_Toc466834671"/>
-      <w:bookmarkStart w:id="765" w:name="_Toc466835487"/>
-      <w:bookmarkStart w:id="766" w:name="_Toc497046318"/>
-      <w:bookmarkStart w:id="767" w:name="_Toc497069463"/>
-      <w:bookmarkStart w:id="768" w:name="_Toc497070744"/>
-      <w:bookmarkStart w:id="769" w:name="_Toc497660873"/>
-      <w:bookmarkStart w:id="770" w:name="_Toc497661301"/>
-      <w:bookmarkStart w:id="771" w:name="_Toc498173278"/>
-      <w:bookmarkStart w:id="772" w:name="_Toc465767685"/>
-      <w:bookmarkStart w:id="773" w:name="_Toc465803251"/>
-      <w:bookmarkStart w:id="774" w:name="_Toc466207786"/>
-      <w:bookmarkStart w:id="775" w:name="_Toc466225796"/>
-      <w:bookmarkStart w:id="776" w:name="_Toc466726332"/>
-      <w:bookmarkStart w:id="777" w:name="_Toc466726542"/>
-      <w:bookmarkStart w:id="778" w:name="_Toc466755767"/>
-      <w:bookmarkStart w:id="779" w:name="_Toc466833056"/>
-      <w:bookmarkStart w:id="780" w:name="_Toc466833416"/>
-      <w:bookmarkStart w:id="781" w:name="_Toc466834672"/>
-      <w:bookmarkStart w:id="782" w:name="_Toc466835488"/>
-      <w:bookmarkStart w:id="783" w:name="_Toc497046319"/>
-      <w:bookmarkStart w:id="784" w:name="_Toc497069464"/>
-      <w:bookmarkStart w:id="785" w:name="_Toc497070745"/>
-      <w:bookmarkStart w:id="786" w:name="_Toc497660874"/>
-      <w:bookmarkStart w:id="787" w:name="_Toc497661302"/>
-      <w:bookmarkStart w:id="788" w:name="_Toc498173279"/>
-      <w:bookmarkStart w:id="789" w:name="_Toc465767686"/>
-      <w:bookmarkStart w:id="790" w:name="_Toc465803252"/>
-      <w:bookmarkStart w:id="791" w:name="_Toc466207787"/>
-      <w:bookmarkStart w:id="792" w:name="_Toc466225797"/>
-      <w:bookmarkStart w:id="793" w:name="_Toc466726333"/>
-      <w:bookmarkStart w:id="794" w:name="_Toc466726543"/>
-      <w:bookmarkStart w:id="795" w:name="_Toc466755768"/>
-      <w:bookmarkStart w:id="796" w:name="_Toc466833057"/>
-      <w:bookmarkStart w:id="797" w:name="_Toc466833417"/>
-      <w:bookmarkStart w:id="798" w:name="_Toc466834673"/>
-      <w:bookmarkStart w:id="799" w:name="_Toc466835489"/>
-      <w:bookmarkStart w:id="800" w:name="_Toc497046320"/>
-      <w:bookmarkStart w:id="801" w:name="_Toc497069465"/>
-      <w:bookmarkStart w:id="802" w:name="_Toc497070746"/>
-      <w:bookmarkStart w:id="803" w:name="_Toc497660875"/>
-      <w:bookmarkStart w:id="804" w:name="_Toc497661303"/>
-      <w:bookmarkStart w:id="805" w:name="_Toc498173280"/>
-      <w:bookmarkEnd w:id="721"/>
+      <w:bookmarkStart w:id="722" w:name="_Toc465767682"/>
+      <w:bookmarkStart w:id="723" w:name="_Toc465803248"/>
+      <w:bookmarkStart w:id="724" w:name="_Toc466207783"/>
+      <w:bookmarkStart w:id="725" w:name="_Toc466225793"/>
+      <w:bookmarkStart w:id="726" w:name="_Toc466726329"/>
+      <w:bookmarkStart w:id="727" w:name="_Toc466726539"/>
+      <w:bookmarkStart w:id="728" w:name="_Toc466755764"/>
+      <w:bookmarkStart w:id="729" w:name="_Toc466833053"/>
+      <w:bookmarkStart w:id="730" w:name="_Toc466833413"/>
+      <w:bookmarkStart w:id="731" w:name="_Toc466834669"/>
+      <w:bookmarkStart w:id="732" w:name="_Toc466835485"/>
+      <w:bookmarkStart w:id="733" w:name="_Toc497046316"/>
+      <w:bookmarkStart w:id="734" w:name="_Toc497069461"/>
+      <w:bookmarkStart w:id="735" w:name="_Toc497070742"/>
+      <w:bookmarkStart w:id="736" w:name="_Toc497660871"/>
+      <w:bookmarkStart w:id="737" w:name="_Toc497661299"/>
+      <w:bookmarkStart w:id="738" w:name="_Toc498173276"/>
+      <w:bookmarkStart w:id="739" w:name="_Toc465767683"/>
+      <w:bookmarkStart w:id="740" w:name="_Toc465803249"/>
+      <w:bookmarkStart w:id="741" w:name="_Toc466207784"/>
+      <w:bookmarkStart w:id="742" w:name="_Toc466225794"/>
+      <w:bookmarkStart w:id="743" w:name="_Toc466726330"/>
+      <w:bookmarkStart w:id="744" w:name="_Toc466726540"/>
+      <w:bookmarkStart w:id="745" w:name="_Toc466755765"/>
+      <w:bookmarkStart w:id="746" w:name="_Toc466833054"/>
+      <w:bookmarkStart w:id="747" w:name="_Toc466833414"/>
+      <w:bookmarkStart w:id="748" w:name="_Toc466834670"/>
+      <w:bookmarkStart w:id="749" w:name="_Toc466835486"/>
+      <w:bookmarkStart w:id="750" w:name="_Toc497046317"/>
+      <w:bookmarkStart w:id="751" w:name="_Toc497069462"/>
+      <w:bookmarkStart w:id="752" w:name="_Toc497070743"/>
+      <w:bookmarkStart w:id="753" w:name="_Toc497660872"/>
+      <w:bookmarkStart w:id="754" w:name="_Toc497661300"/>
+      <w:bookmarkStart w:id="755" w:name="_Toc498173277"/>
+      <w:bookmarkStart w:id="756" w:name="_Toc465767684"/>
+      <w:bookmarkStart w:id="757" w:name="_Toc465803250"/>
+      <w:bookmarkStart w:id="758" w:name="_Toc466207785"/>
+      <w:bookmarkStart w:id="759" w:name="_Toc466225795"/>
+      <w:bookmarkStart w:id="760" w:name="_Toc466726331"/>
+      <w:bookmarkStart w:id="761" w:name="_Toc466726541"/>
+      <w:bookmarkStart w:id="762" w:name="_Toc466755766"/>
+      <w:bookmarkStart w:id="763" w:name="_Toc466833055"/>
+      <w:bookmarkStart w:id="764" w:name="_Toc466833415"/>
+      <w:bookmarkStart w:id="765" w:name="_Toc466834671"/>
+      <w:bookmarkStart w:id="766" w:name="_Toc466835487"/>
+      <w:bookmarkStart w:id="767" w:name="_Toc497046318"/>
+      <w:bookmarkStart w:id="768" w:name="_Toc497069463"/>
+      <w:bookmarkStart w:id="769" w:name="_Toc497070744"/>
+      <w:bookmarkStart w:id="770" w:name="_Toc497660873"/>
+      <w:bookmarkStart w:id="771" w:name="_Toc497661301"/>
+      <w:bookmarkStart w:id="772" w:name="_Toc498173278"/>
+      <w:bookmarkStart w:id="773" w:name="_Toc465767685"/>
+      <w:bookmarkStart w:id="774" w:name="_Toc465803251"/>
+      <w:bookmarkStart w:id="775" w:name="_Toc466207786"/>
+      <w:bookmarkStart w:id="776" w:name="_Toc466225796"/>
+      <w:bookmarkStart w:id="777" w:name="_Toc466726332"/>
+      <w:bookmarkStart w:id="778" w:name="_Toc466726542"/>
+      <w:bookmarkStart w:id="779" w:name="_Toc466755767"/>
+      <w:bookmarkStart w:id="780" w:name="_Toc466833056"/>
+      <w:bookmarkStart w:id="781" w:name="_Toc466833416"/>
+      <w:bookmarkStart w:id="782" w:name="_Toc466834672"/>
+      <w:bookmarkStart w:id="783" w:name="_Toc466835488"/>
+      <w:bookmarkStart w:id="784" w:name="_Toc497046319"/>
+      <w:bookmarkStart w:id="785" w:name="_Toc497069464"/>
+      <w:bookmarkStart w:id="786" w:name="_Toc497070745"/>
+      <w:bookmarkStart w:id="787" w:name="_Toc497660874"/>
+      <w:bookmarkStart w:id="788" w:name="_Toc497661302"/>
+      <w:bookmarkStart w:id="789" w:name="_Toc498173279"/>
+      <w:bookmarkStart w:id="790" w:name="_Toc465767686"/>
+      <w:bookmarkStart w:id="791" w:name="_Toc465803252"/>
+      <w:bookmarkStart w:id="792" w:name="_Toc466207787"/>
+      <w:bookmarkStart w:id="793" w:name="_Toc466225797"/>
+      <w:bookmarkStart w:id="794" w:name="_Toc466726333"/>
+      <w:bookmarkStart w:id="795" w:name="_Toc466726543"/>
+      <w:bookmarkStart w:id="796" w:name="_Toc466755768"/>
+      <w:bookmarkStart w:id="797" w:name="_Toc466833057"/>
+      <w:bookmarkStart w:id="798" w:name="_Toc466833417"/>
+      <w:bookmarkStart w:id="799" w:name="_Toc466834673"/>
+      <w:bookmarkStart w:id="800" w:name="_Toc466835489"/>
+      <w:bookmarkStart w:id="801" w:name="_Toc497046320"/>
+      <w:bookmarkStart w:id="802" w:name="_Toc497069465"/>
+      <w:bookmarkStart w:id="803" w:name="_Toc497070746"/>
+      <w:bookmarkStart w:id="804" w:name="_Toc497660875"/>
+      <w:bookmarkStart w:id="805" w:name="_Toc497661303"/>
+      <w:bookmarkStart w:id="806" w:name="_Toc498173280"/>
       <w:bookmarkEnd w:id="722"/>
       <w:bookmarkEnd w:id="723"/>
       <w:bookmarkEnd w:id="724"/>
@@ -20121,19 +20142,20 @@
       <w:bookmarkEnd w:id="803"/>
       <w:bookmarkEnd w:id="804"/>
       <w:bookmarkEnd w:id="805"/>
+      <w:bookmarkEnd w:id="806"/>
     </w:p>
     <w:p>
       <w:pPr>
         <w:pStyle w:val="2"/>
       </w:pPr>
-      <w:bookmarkStart w:id="806" w:name="_Toc498198049"/>
+      <w:bookmarkStart w:id="807" w:name="_Toc498198049"/>
       <w:r>
         <w:rPr>
           <w:rFonts w:hint="eastAsia"/>
         </w:rPr>
         <w:t>风险定型分析</w:t>
       </w:r>
-      <w:bookmarkEnd w:id="806"/>
+      <w:bookmarkEnd w:id="807"/>
     </w:p>
     <w:tbl>
       <w:tblPr>
@@ -22753,27 +22775,27 @@
       <w:pPr>
         <w:pStyle w:val="2"/>
       </w:pPr>
-      <w:bookmarkStart w:id="807" w:name="_Toc498198050"/>
+      <w:bookmarkStart w:id="808" w:name="_Toc498198050"/>
       <w:r>
         <w:rPr>
           <w:rFonts w:hint="eastAsia"/>
         </w:rPr>
         <w:t>团队内部人员风险</w:t>
       </w:r>
-      <w:bookmarkEnd w:id="807"/>
+      <w:bookmarkEnd w:id="808"/>
     </w:p>
     <w:p>
       <w:pPr>
         <w:pStyle w:val="3"/>
       </w:pPr>
-      <w:bookmarkStart w:id="808" w:name="_Toc498198051"/>
+      <w:bookmarkStart w:id="809" w:name="_Toc498198051"/>
       <w:r>
         <w:rPr>
           <w:rFonts w:hint="eastAsia"/>
         </w:rPr>
         <w:t>团队内部人员的风险</w:t>
       </w:r>
-      <w:bookmarkEnd w:id="808"/>
+      <w:bookmarkEnd w:id="809"/>
     </w:p>
     <w:p>
       <w:r>
@@ -22837,7 +22859,7 @@
       <w:pPr>
         <w:pStyle w:val="3"/>
       </w:pPr>
-      <w:bookmarkStart w:id="809" w:name="_Toc498198052"/>
+      <w:bookmarkStart w:id="810" w:name="_Toc498198052"/>
       <w:r>
         <w:rPr>
           <w:rFonts w:hint="eastAsia"/>
@@ -22850,7 +22872,7 @@
         </w:rPr>
         <w:t>内部风险的定性分析</w:t>
       </w:r>
-      <w:bookmarkEnd w:id="809"/>
+      <w:bookmarkEnd w:id="810"/>
     </w:p>
     <w:tbl>
       <w:tblPr>
@@ -23278,7 +23300,7 @@
       <w:pPr>
         <w:pStyle w:val="3"/>
       </w:pPr>
-      <w:bookmarkStart w:id="810" w:name="_Toc498198053"/>
+      <w:bookmarkStart w:id="811" w:name="_Toc498198053"/>
       <w:r>
         <w:rPr>
           <w:rFonts w:hint="eastAsia"/>
@@ -23291,7 +23313,7 @@
         </w:rPr>
         <w:t>的控制</w:t>
       </w:r>
-      <w:bookmarkEnd w:id="810"/>
+      <w:bookmarkEnd w:id="811"/>
     </w:p>
     <w:tbl>
       <w:tblPr>
@@ -23511,30 +23533,27 @@
       <w:pPr>
         <w:pStyle w:val="1"/>
       </w:pPr>
-      <w:bookmarkStart w:id="811" w:name="_Toc498198054"/>
+      <w:bookmarkStart w:id="812" w:name="_Toc498198054"/>
       <w:r>
         <w:rPr>
           <w:rFonts w:hint="eastAsia"/>
         </w:rPr>
         <w:t>人力资源管理计划</w:t>
       </w:r>
-      <w:bookmarkEnd w:id="811"/>
+      <w:bookmarkEnd w:id="812"/>
     </w:p>
     <w:p>
       <w:pPr>
         <w:pStyle w:val="2"/>
-        <w:rPr>
-          <w:rFonts w:hint="eastAsia"/>
-        </w:rPr>
       </w:pPr>
-      <w:bookmarkStart w:id="812" w:name="_Toc498198055"/>
+      <w:bookmarkStart w:id="813" w:name="_Toc498198055"/>
       <w:r>
         <w:rPr>
           <w:rFonts w:hint="eastAsia"/>
         </w:rPr>
         <w:t>项目组织结构</w:t>
       </w:r>
-      <w:bookmarkEnd w:id="812"/>
+      <w:bookmarkEnd w:id="813"/>
     </w:p>
     <w:p>
       <w:r>
@@ -23582,7 +23601,7 @@
       <w:pPr>
         <w:pStyle w:val="2"/>
       </w:pPr>
-      <w:bookmarkStart w:id="813" w:name="_Toc498198056"/>
+      <w:bookmarkStart w:id="814" w:name="_Toc498198056"/>
       <w:r>
         <w:rPr>
           <w:rFonts w:hint="eastAsia"/>
@@ -23592,7 +23611,7 @@
       <w:r>
         <w:t>组成</w:t>
       </w:r>
-      <w:bookmarkEnd w:id="813"/>
+      <w:bookmarkEnd w:id="814"/>
     </w:p>
     <w:tbl>
       <w:tblPr>
@@ -24462,212 +24481,175 @@
       <w:pPr>
         <w:pStyle w:val="2"/>
       </w:pPr>
-      <w:bookmarkStart w:id="814" w:name="_Toc498198057"/>
+      <w:bookmarkStart w:id="815" w:name="_Toc498198057"/>
       <w:r>
         <w:rPr>
           <w:rFonts w:hint="eastAsia"/>
         </w:rPr>
         <w:t>人员分析</w:t>
       </w:r>
-      <w:bookmarkEnd w:id="814"/>
+      <w:bookmarkEnd w:id="815"/>
+    </w:p>
+    <w:p>
+      <w:r>
+        <w:t>组长姓名：陈启强</w:t>
+      </w:r>
     </w:p>
     <w:p>
       <w:pPr>
         <w:rPr>
-          <w:rFonts w:hint="eastAsia"/>
+          <w:rFonts w:ascii="宋体" w:hAnsi="宋体"/>
+          <w:szCs w:val="24"/>
         </w:rPr>
       </w:pPr>
-      <w:bookmarkStart w:id="815" w:name="_GoBack"/>
-      <w:r>
-        <w:t>组长姓名：陈启强</w:t>
+      <w:r>
+        <w:rPr>
+          <w:rFonts w:hint="eastAsia"/>
+        </w:rPr>
+        <w:t>背景：男，</w:t>
+      </w:r>
+      <w:r>
+        <w:rPr>
+          <w:rFonts w:ascii="宋体" w:hAnsi="宋体" w:hint="eastAsia"/>
+          <w:szCs w:val="24"/>
+        </w:rPr>
+        <w:t>在读大三学生，目前就读于浙江大学城市学院计算机与计算科学学院软件</w:t>
+      </w:r>
+      <w:r>
+        <w:rPr>
+          <w:rFonts w:ascii="宋体" w:hAnsi="宋体" w:hint="eastAsia"/>
+          <w:szCs w:val="24"/>
+        </w:rPr>
+        <w:t>工程</w:t>
+      </w:r>
+      <w:r>
+        <w:rPr>
+          <w:rFonts w:ascii="宋体" w:hAnsi="宋体" w:hint="eastAsia"/>
+          <w:szCs w:val="24"/>
+        </w:rPr>
+        <w:t>专业</w:t>
+      </w:r>
+    </w:p>
+    <w:p>
+      <w:r>
+        <w:t>组员姓名：赵伟</w:t>
       </w:r>
     </w:p>
     <w:p>
       <w:pPr>
         <w:rPr>
+          <w:rFonts w:ascii="宋体" w:hAnsi="宋体"/>
+          <w:szCs w:val="24"/>
+        </w:rPr>
+      </w:pPr>
+      <w:r>
+        <w:rPr>
+          <w:rFonts w:hint="eastAsia"/>
+        </w:rPr>
+        <w:t>背景：男，</w:t>
+      </w:r>
+      <w:r>
+        <w:rPr>
           <w:rFonts w:ascii="宋体" w:hAnsi="宋体" w:hint="eastAsia"/>
           <w:szCs w:val="24"/>
         </w:rPr>
-      </w:pPr>
-      <w:r>
-        <w:rPr>
-          <w:rFonts w:hint="eastAsia"/>
-        </w:rPr>
-        <w:t>背景：男，</w:t>
+        <w:t>在读大三学生，目前就读于浙江大学城市学院计算机与计算科学学院软件</w:t>
       </w:r>
       <w:r>
         <w:rPr>
           <w:rFonts w:ascii="宋体" w:hAnsi="宋体" w:hint="eastAsia"/>
           <w:szCs w:val="24"/>
         </w:rPr>
-        <w:t>在读大三学生，目前就读于浙江大学城市学院计算机与计算科学学院软件</w:t>
+        <w:t>工程</w:t>
       </w:r>
       <w:r>
         <w:rPr>
           <w:rFonts w:ascii="宋体" w:hAnsi="宋体" w:hint="eastAsia"/>
           <w:szCs w:val="24"/>
         </w:rPr>
-        <w:t>工程</w:t>
-      </w:r>
-      <w:r>
-        <w:rPr>
-          <w:rFonts w:ascii="宋体" w:hAnsi="宋体" w:hint="eastAsia"/>
-          <w:szCs w:val="24"/>
-        </w:rPr>
         <w:t>专业</w:t>
+      </w:r>
+    </w:p>
+    <w:p>
+      <w:r>
+        <w:t>组长姓名：余泽伟</w:t>
       </w:r>
     </w:p>
     <w:p>
       <w:pPr>
         <w:rPr>
-          <w:rFonts w:hint="eastAsia"/>
+          <w:rFonts w:ascii="宋体" w:hAnsi="宋体"/>
+          <w:szCs w:val="24"/>
         </w:rPr>
       </w:pPr>
       <w:r>
-        <w:t>组</w:t>
-      </w:r>
-      <w:r>
-        <w:t>员</w:t>
-      </w:r>
-      <w:r>
-        <w:t>姓名：</w:t>
-      </w:r>
-      <w:r>
-        <w:t>赵伟</w:t>
+        <w:rPr>
+          <w:rFonts w:hint="eastAsia"/>
+        </w:rPr>
+        <w:t>背景：男，</w:t>
+      </w:r>
+      <w:r>
+        <w:rPr>
+          <w:rFonts w:ascii="宋体" w:hAnsi="宋体" w:hint="eastAsia"/>
+          <w:szCs w:val="24"/>
+        </w:rPr>
+        <w:t>在读大三学生，目前就读于浙江大学城市学院计算机与计算科学学院软件</w:t>
+      </w:r>
+      <w:r>
+        <w:rPr>
+          <w:rFonts w:ascii="宋体" w:hAnsi="宋体" w:hint="eastAsia"/>
+          <w:szCs w:val="24"/>
+        </w:rPr>
+        <w:t>工程</w:t>
+      </w:r>
+      <w:r>
+        <w:rPr>
+          <w:rFonts w:ascii="宋体" w:hAnsi="宋体" w:hint="eastAsia"/>
+          <w:szCs w:val="24"/>
+        </w:rPr>
+        <w:t>专业</w:t>
+      </w:r>
+    </w:p>
+    <w:p>
+      <w:r>
+        <w:t>组长姓名：李文杰</w:t>
       </w:r>
     </w:p>
     <w:p>
       <w:pPr>
         <w:rPr>
+          <w:rFonts w:ascii="宋体" w:hAnsi="宋体"/>
+          <w:szCs w:val="24"/>
+        </w:rPr>
+      </w:pPr>
+      <w:r>
+        <w:rPr>
+          <w:rFonts w:hint="eastAsia"/>
+        </w:rPr>
+        <w:t>背景：男，</w:t>
+      </w:r>
+      <w:r>
+        <w:rPr>
           <w:rFonts w:ascii="宋体" w:hAnsi="宋体" w:hint="eastAsia"/>
           <w:szCs w:val="24"/>
         </w:rPr>
-      </w:pPr>
-      <w:r>
-        <w:rPr>
-          <w:rFonts w:hint="eastAsia"/>
-        </w:rPr>
-        <w:t>背景：男，</w:t>
+        <w:t>在读大三学生，目前就读于浙江大学城市学院计算机与计算科学学院软件</w:t>
       </w:r>
       <w:r>
         <w:rPr>
           <w:rFonts w:ascii="宋体" w:hAnsi="宋体" w:hint="eastAsia"/>
           <w:szCs w:val="24"/>
         </w:rPr>
-        <w:t>在读大三学生，目前就读于浙江大学城市学院计算机与计算科学学院软件</w:t>
+        <w:t>工程</w:t>
       </w:r>
       <w:r>
         <w:rPr>
           <w:rFonts w:ascii="宋体" w:hAnsi="宋体" w:hint="eastAsia"/>
           <w:szCs w:val="24"/>
         </w:rPr>
-        <w:t>工程</w:t>
-      </w:r>
-      <w:r>
-        <w:rPr>
-          <w:rFonts w:ascii="宋体" w:hAnsi="宋体" w:hint="eastAsia"/>
-          <w:szCs w:val="24"/>
-        </w:rPr>
         <w:t>专业</w:t>
       </w:r>
     </w:p>
-    <w:p>
-      <w:pPr>
-        <w:rPr>
-          <w:rFonts w:hint="eastAsia"/>
-        </w:rPr>
-      </w:pPr>
-      <w:r>
-        <w:t>组长姓名：</w:t>
-      </w:r>
-      <w:r>
-        <w:t>余泽伟</w:t>
-      </w:r>
-    </w:p>
-    <w:p>
-      <w:pPr>
-        <w:rPr>
-          <w:rFonts w:ascii="宋体" w:hAnsi="宋体" w:hint="eastAsia"/>
-          <w:szCs w:val="24"/>
-        </w:rPr>
-      </w:pPr>
-      <w:r>
-        <w:rPr>
-          <w:rFonts w:hint="eastAsia"/>
-        </w:rPr>
-        <w:t>背景：男，</w:t>
-      </w:r>
-      <w:r>
-        <w:rPr>
-          <w:rFonts w:ascii="宋体" w:hAnsi="宋体" w:hint="eastAsia"/>
-          <w:szCs w:val="24"/>
-        </w:rPr>
-        <w:t>在读大三学生，目前就读于浙江大学城市学院计算机与计算科学学院软件</w:t>
-      </w:r>
-      <w:r>
-        <w:rPr>
-          <w:rFonts w:ascii="宋体" w:hAnsi="宋体" w:hint="eastAsia"/>
-          <w:szCs w:val="24"/>
-        </w:rPr>
-        <w:t>工程</w:t>
-      </w:r>
-      <w:r>
-        <w:rPr>
-          <w:rFonts w:ascii="宋体" w:hAnsi="宋体" w:hint="eastAsia"/>
-          <w:szCs w:val="24"/>
-        </w:rPr>
-        <w:t>专业</w:t>
-      </w:r>
-    </w:p>
-    <w:p>
-      <w:pPr>
-        <w:rPr>
-          <w:rFonts w:hint="eastAsia"/>
-        </w:rPr>
-      </w:pPr>
-      <w:r>
-        <w:t>组长姓名：</w:t>
-      </w:r>
-      <w:r>
-        <w:t>李文杰</w:t>
-      </w:r>
-    </w:p>
-    <w:p>
-      <w:pPr>
-        <w:rPr>
-          <w:rFonts w:ascii="宋体" w:hAnsi="宋体" w:hint="eastAsia"/>
-          <w:szCs w:val="24"/>
-        </w:rPr>
-      </w:pPr>
-      <w:r>
-        <w:rPr>
-          <w:rFonts w:hint="eastAsia"/>
-        </w:rPr>
-        <w:t>背景：男，</w:t>
-      </w:r>
-      <w:r>
-        <w:rPr>
-          <w:rFonts w:ascii="宋体" w:hAnsi="宋体" w:hint="eastAsia"/>
-          <w:szCs w:val="24"/>
-        </w:rPr>
-        <w:t>在读大三学生，目前就读于浙江大学城市学院计算机与计算科学学院软件</w:t>
-      </w:r>
-      <w:r>
-        <w:rPr>
-          <w:rFonts w:ascii="宋体" w:hAnsi="宋体" w:hint="eastAsia"/>
-          <w:szCs w:val="24"/>
-        </w:rPr>
-        <w:t>工程</w:t>
-      </w:r>
-      <w:r>
-        <w:rPr>
-          <w:rFonts w:ascii="宋体" w:hAnsi="宋体" w:hint="eastAsia"/>
-          <w:szCs w:val="24"/>
-        </w:rPr>
-        <w:t>专业</w:t>
-      </w:r>
-    </w:p>
-    <w:bookmarkEnd w:id="815"/>
     <w:p/>
     <w:p>
       <w:pPr>
@@ -26362,16 +26344,7 @@
           <w:szCs w:val="21"/>
           <w:lang w:val="zh-CN"/>
         </w:rPr>
-        <w:t>级次目录下按文档的不同类型建立二级次目录，使得所有</w:t>
-      </w:r>
-      <w:r>
-        <w:rPr>
-          <w:rFonts w:ascii="宋体" w:hAnsi="Times New Roman" w:cs="宋体" w:hint="eastAsia"/>
-          <w:kern w:val="0"/>
-          <w:szCs w:val="21"/>
-          <w:lang w:val="zh-CN"/>
-        </w:rPr>
-        <w:t>开发文档能分门别类的组织存放，便于查询</w:t>
+        <w:t>级次目录下按文档的不同类型建立二级次目录，使得所有开发文档能分门别类的组织存放，便于查询</w:t>
       </w:r>
       <w:r>
         <w:rPr>
@@ -27030,9 +27003,8 @@
     </w:p>
     <w:p/>
     <w:sectPr>
-      <w:headerReference w:type="even" r:id="rId13"/>
-      <w:headerReference w:type="default" r:id="rId14"/>
-      <w:footerReference w:type="default" r:id="rId15"/>
+      <w:headerReference w:type="default" r:id="rId13"/>
+      <w:footerReference w:type="default" r:id="rId14"/>
       <w:pgSz w:w="11906" w:h="16838"/>
       <w:pgMar w:top="1440" w:right="1800" w:bottom="1440" w:left="1800" w:header="851" w:footer="992" w:gutter="0"/>
       <w:pgNumType w:start="0"/>
@@ -27094,7 +27066,7 @@
             <w:noProof/>
             <w:lang w:val="zh-CN"/>
           </w:rPr>
-          <w:t>25</w:t>
+          <w:t>6</w:t>
         </w:r>
         <w:r>
           <w:fldChar w:fldCharType="end"/>
@@ -27130,16 +27102,6 @@
 </file>
 
 <file path=word/header1.xml><?xml version="1.0" encoding="utf-8"?>
-<w:hdr xmlns:wpc="http://schemas.microsoft.com/office/word/2010/wordprocessingCanvas" xmlns:mc="http://schemas.openxmlformats.org/markup-compatibility/2006" xmlns:o="urn:schemas-microsoft-com:office:office" xmlns:r="http://schemas.openxmlformats.org/officeDocument/2006/relationships" xmlns:m="http://schemas.openxmlformats.org/officeDocument/2006/math" xmlns:v="urn:schemas-microsoft-com:vml" xmlns:wp14="http://schemas.microsoft.com/office/word/2010/wordprocessingDrawing" xmlns:wp="http://schemas.openxmlformats.org/drawingml/2006/wordprocessingDrawing" xmlns:w10="urn:schemas-microsoft-com:office:word" xmlns:w="http://schemas.openxmlformats.org/wordprocessingml/2006/main" xmlns:w14="http://schemas.microsoft.com/office/word/2010/wordml" xmlns:wpg="http://schemas.microsoft.com/office/word/2010/wordprocessingGroup" xmlns:wpi="http://schemas.microsoft.com/office/word/2010/wordprocessingInk" xmlns:wne="http://schemas.microsoft.com/office/word/2006/wordml" xmlns:wps="http://schemas.microsoft.com/office/word/2010/wordprocessingShape" mc:Ignorable="w14 wp14">
-  <w:p>
-    <w:pPr>
-      <w:pStyle w:val="a4"/>
-    </w:pPr>
-  </w:p>
-</w:hdr>
-</file>
-
-<file path=word/header2.xml><?xml version="1.0" encoding="utf-8"?>
 <w:hdr xmlns:wpc="http://schemas.microsoft.com/office/word/2010/wordprocessingCanvas" xmlns:mc="http://schemas.openxmlformats.org/markup-compatibility/2006" xmlns:o="urn:schemas-microsoft-com:office:office" xmlns:r="http://schemas.openxmlformats.org/officeDocument/2006/relationships" xmlns:m="http://schemas.openxmlformats.org/officeDocument/2006/math" xmlns:v="urn:schemas-microsoft-com:vml" xmlns:wp14="http://schemas.microsoft.com/office/word/2010/wordprocessingDrawing" xmlns:wp="http://schemas.openxmlformats.org/drawingml/2006/wordprocessingDrawing" xmlns:w10="urn:schemas-microsoft-com:office:word" xmlns:w="http://schemas.openxmlformats.org/wordprocessingml/2006/main" xmlns:w14="http://schemas.microsoft.com/office/word/2010/wordml" xmlns:wpg="http://schemas.microsoft.com/office/word/2010/wordprocessingGroup" xmlns:wpi="http://schemas.microsoft.com/office/word/2010/wordprocessingInk" xmlns:wne="http://schemas.microsoft.com/office/word/2006/wordml" xmlns:wps="http://schemas.microsoft.com/office/word/2010/wordprocessingShape" mc:Ignorable="w14 wp14">
   <w:p>
     <w:pPr>
@@ -31162,7 +31124,7 @@
   <a:extraClrSchemeLst/>
   <a:extLst>
     <a:ext uri="{05A4C25C-085E-4340-85A3-A5531E510DB2}">
-      <thm15:themeFamily xmlns:thm15="http://schemas.microsoft.com/office/thememl/2012/main" xmlns="" name="Office Theme" id="{62F939B6-93AF-4DB8-9C6B-D6C7DFDC589F}" vid="{4A3C46E8-61CC-4603-A589-7422A47A8E4A}"/>
+      <thm15:themeFamily xmlns="" xmlns:thm15="http://schemas.microsoft.com/office/thememl/2012/main" name="Office Theme" id="{62F939B6-93AF-4DB8-9C6B-D6C7DFDC589F}" vid="{4A3C46E8-61CC-4603-A589-7422A47A8E4A}"/>
     </a:ext>
   </a:extLst>
 </a:theme>
@@ -31173,7 +31135,7 @@
 </file>
 
 <file path=customXml/itemProps1.xml><?xml version="1.0" encoding="utf-8"?>
-<ds:datastoreItem xmlns:ds="http://schemas.openxmlformats.org/officeDocument/2006/customXml" ds:itemID="{0ED63447-70F5-4FA8-B95A-C2A1CB186E1F}">
+<ds:datastoreItem xmlns:ds="http://schemas.openxmlformats.org/officeDocument/2006/customXml" ds:itemID="{483E0358-3E2C-4FEA-9CF8-3DA1F760AC46}">
   <ds:schemaRefs>
     <ds:schemaRef ds:uri="http://schemas.openxmlformats.org/officeDocument/2006/bibliography"/>
   </ds:schemaRefs>
